--- a/Procedimiento Git.docx
+++ b/Procedimiento Git.docx
@@ -109,104 +109,188 @@
           <w:lang w:val="en-GB"/>
         </w:rPr>
       </w:pPr>
+      <w:r>
+        <w:rPr>
+          <w:lang w:val="en-GB"/>
+        </w:rPr>
+        <w:t>git pull origin master</w:t>
+      </w:r>
+    </w:p>
+    <w:p>
+      <w:pPr>
+        <w:rPr>
+          <w:lang w:val="en-GB"/>
+        </w:rPr>
+      </w:pPr>
+      <w:r>
+        <w:rPr>
+          <w:lang w:val="en-GB"/>
+        </w:rPr>
+        <w:t>git status</w:t>
+      </w:r>
+    </w:p>
+    <w:p>
+      <w:pPr>
+        <w:ind w:left="708"/>
+        <w:rPr>
+          <w:lang w:val="en-GB"/>
+        </w:rPr>
+      </w:pPr>
+      <w:r>
+        <w:rPr>
+          <w:lang w:val="en-GB"/>
+        </w:rPr>
+        <w:t>On branch master</w:t>
+      </w:r>
+    </w:p>
+    <w:p>
+      <w:pPr>
+        <w:ind w:left="708"/>
+        <w:rPr>
+          <w:lang w:val="en-GB"/>
+        </w:rPr>
+      </w:pPr>
+      <w:r>
+        <w:rPr>
+          <w:lang w:val="en-GB"/>
+        </w:rPr>
+        <w:t>nothing to commit, working tree clean</w:t>
+      </w:r>
+    </w:p>
+    <w:p>
+      <w:pPr>
+        <w:rPr>
+          <w:lang w:val="en-GB"/>
+        </w:rPr>
+      </w:pPr>
+      <w:r>
+        <w:rPr>
+          <w:lang w:val="en-GB"/>
+        </w:rPr>
+        <w:t xml:space="preserve">git checkout </w:t>
+      </w:r>
+      <w:proofErr w:type="spellStart"/>
+      <w:r>
+        <w:rPr>
+          <w:lang w:val="en-GB"/>
+        </w:rPr>
+        <w:t>Nombre_Rama</w:t>
+      </w:r>
+      <w:proofErr w:type="spellEnd"/>
+    </w:p>
+    <w:p>
+      <w:pPr>
+        <w:ind w:firstLine="708"/>
+        <w:rPr>
+          <w:lang w:val="en-GB"/>
+        </w:rPr>
+      </w:pPr>
+      <w:r>
+        <w:rPr>
+          <w:lang w:val="en-GB"/>
+        </w:rPr>
+        <w:t>Switched to branch '</w:t>
+      </w:r>
+      <w:proofErr w:type="spellStart"/>
+      <w:r>
+        <w:rPr>
+          <w:lang w:val="en-GB"/>
+        </w:rPr>
+        <w:t>Nombre_Rama</w:t>
+      </w:r>
+      <w:proofErr w:type="spellEnd"/>
+      <w:r>
+        <w:rPr>
+          <w:lang w:val="en-GB"/>
+        </w:rPr>
+        <w:t>'</w:t>
+      </w:r>
+    </w:p>
+    <w:p>
+      <w:pPr>
+        <w:rPr>
+          <w:lang w:val="en-GB"/>
+        </w:rPr>
+      </w:pPr>
+      <w:r>
+        <w:rPr>
+          <w:lang w:val="en-GB"/>
+        </w:rPr>
+        <w:t>git status</w:t>
+      </w:r>
+    </w:p>
+    <w:p>
+      <w:pPr>
+        <w:ind w:firstLine="708"/>
+        <w:rPr>
+          <w:lang w:val="en-GB"/>
+        </w:rPr>
+      </w:pPr>
+      <w:r>
+        <w:rPr>
+          <w:lang w:val="en-GB"/>
+        </w:rPr>
+        <w:t xml:space="preserve">On branch </w:t>
+      </w:r>
+      <w:proofErr w:type="spellStart"/>
+      <w:r>
+        <w:rPr>
+          <w:lang w:val="en-GB"/>
+        </w:rPr>
+        <w:t>Nombre_Rama</w:t>
+      </w:r>
+      <w:proofErr w:type="spellEnd"/>
+    </w:p>
+    <w:p>
+      <w:pPr>
+        <w:ind w:firstLine="708"/>
+        <w:rPr>
+          <w:lang w:val="en-GB"/>
+        </w:rPr>
+      </w:pPr>
+      <w:r>
+        <w:rPr>
+          <w:lang w:val="en-GB"/>
+        </w:rPr>
+        <w:t>Untracked files:</w:t>
+      </w:r>
+    </w:p>
+    <w:p>
+      <w:pPr>
+        <w:rPr>
+          <w:lang w:val="en-GB"/>
+        </w:rPr>
+      </w:pPr>
       <w:bookmarkStart w:id="0" w:name="_GoBack"/>
-      <w:r>
-        <w:rPr>
-          <w:lang w:val="en-GB"/>
-        </w:rPr>
-        <w:t>git pull origin master</w:t>
-      </w:r>
-    </w:p>
-    <w:bookmarkEnd w:id="0"/>
-    <w:p>
-      <w:pPr>
-        <w:rPr>
-          <w:lang w:val="en-GB"/>
-        </w:rPr>
-      </w:pPr>
-      <w:r>
-        <w:rPr>
-          <w:lang w:val="en-GB"/>
-        </w:rPr>
-        <w:t>git status</w:t>
-      </w:r>
-    </w:p>
-    <w:p>
-      <w:pPr>
-        <w:ind w:left="708"/>
-        <w:rPr>
-          <w:lang w:val="en-GB"/>
-        </w:rPr>
-      </w:pPr>
-      <w:r>
-        <w:rPr>
-          <w:lang w:val="en-GB"/>
-        </w:rPr>
-        <w:t>On branch master</w:t>
-      </w:r>
-    </w:p>
-    <w:p>
-      <w:pPr>
-        <w:ind w:left="708"/>
-        <w:rPr>
-          <w:lang w:val="en-GB"/>
-        </w:rPr>
-      </w:pPr>
-      <w:r>
-        <w:rPr>
-          <w:lang w:val="en-GB"/>
-        </w:rPr>
-        <w:t>nothing to commit, working tree clean</w:t>
-      </w:r>
-    </w:p>
-    <w:p>
-      <w:pPr>
-        <w:rPr>
-          <w:lang w:val="en-GB"/>
-        </w:rPr>
-      </w:pPr>
-      <w:r>
-        <w:rPr>
-          <w:lang w:val="en-GB"/>
-        </w:rPr>
-        <w:t xml:space="preserve">git checkout </w:t>
-      </w:r>
-      <w:proofErr w:type="spellStart"/>
-      <w:r>
-        <w:rPr>
-          <w:lang w:val="en-GB"/>
-        </w:rPr>
-        <w:t>Nombre_Rama</w:t>
-      </w:r>
-      <w:proofErr w:type="spellEnd"/>
-    </w:p>
-    <w:p>
-      <w:pPr>
-        <w:ind w:firstLine="708"/>
-        <w:rPr>
-          <w:lang w:val="en-GB"/>
-        </w:rPr>
-      </w:pPr>
-      <w:r>
-        <w:rPr>
-          <w:lang w:val="en-GB"/>
-        </w:rPr>
-        <w:t>Switched to branch '</w:t>
-      </w:r>
-      <w:proofErr w:type="spellStart"/>
-      <w:r>
-        <w:rPr>
-          <w:lang w:val="en-GB"/>
-        </w:rPr>
-        <w:t>Nombre_Rama</w:t>
-      </w:r>
-      <w:proofErr w:type="spellEnd"/>
-      <w:r>
-        <w:rPr>
-          <w:lang w:val="en-GB"/>
-        </w:rPr>
-        <w:t>'</w:t>
-      </w:r>
+      <w:bookmarkEnd w:id="0"/>
+      <w:r>
+        <w:rPr>
+          <w:lang w:val="en-GB"/>
+        </w:rPr>
+        <w:t xml:space="preserve">git </w:t>
+      </w:r>
+      <w:proofErr w:type="gramStart"/>
+      <w:r>
+        <w:rPr>
+          <w:lang w:val="en-GB"/>
+        </w:rPr>
+        <w:t>add .</w:t>
+      </w:r>
+      <w:proofErr w:type="gramEnd"/>
+    </w:p>
+    <w:p>
+      <w:pPr>
+        <w:rPr>
+          <w:lang w:val="en-GB"/>
+        </w:rPr>
+      </w:pPr>
+    </w:p>
+    <w:p>
+      <w:pPr>
+        <w:rPr>
+          <w:lang w:val="en-GB"/>
+        </w:rPr>
+      </w:pPr>
     </w:p>
     <w:p>
       <w:pPr>

--- a/Procedimiento Git.docx
+++ b/Procedimiento Git.docx
@@ -261,36 +261,246 @@
           <w:lang w:val="en-GB"/>
         </w:rPr>
       </w:pPr>
+      <w:r>
+        <w:rPr>
+          <w:lang w:val="en-GB"/>
+        </w:rPr>
+        <w:t xml:space="preserve">git </w:t>
+      </w:r>
+      <w:proofErr w:type="gramStart"/>
+      <w:r>
+        <w:rPr>
+          <w:lang w:val="en-GB"/>
+        </w:rPr>
+        <w:t>add .</w:t>
+      </w:r>
+      <w:proofErr w:type="gramEnd"/>
+      <w:r>
+        <w:rPr>
+          <w:lang w:val="en-GB"/>
+        </w:rPr>
+        <w:t xml:space="preserve"> / </w:t>
+      </w:r>
+      <w:r>
+        <w:rPr>
+          <w:lang w:val="en-GB"/>
+        </w:rPr>
+        <w:t>git add -A</w:t>
+      </w:r>
+    </w:p>
+    <w:p>
+      <w:pPr>
+        <w:rPr>
+          <w:lang w:val="en-GB"/>
+        </w:rPr>
+      </w:pPr>
+      <w:r>
+        <w:rPr>
+          <w:lang w:val="en-GB"/>
+        </w:rPr>
+        <w:t>git status</w:t>
+      </w:r>
+    </w:p>
+    <w:p>
+      <w:pPr>
+        <w:ind w:left="708"/>
+        <w:rPr>
+          <w:lang w:val="en-GB"/>
+        </w:rPr>
+      </w:pPr>
+      <w:r>
+        <w:rPr>
+          <w:lang w:val="en-GB"/>
+        </w:rPr>
+        <w:t xml:space="preserve">On branch </w:t>
+      </w:r>
+      <w:proofErr w:type="spellStart"/>
+      <w:r>
+        <w:rPr>
+          <w:lang w:val="en-GB"/>
+        </w:rPr>
+        <w:t>Nombre_Rama</w:t>
+      </w:r>
+      <w:proofErr w:type="spellEnd"/>
+    </w:p>
+    <w:p>
+      <w:pPr>
+        <w:ind w:left="708"/>
+        <w:rPr>
+          <w:lang w:val="en-GB"/>
+        </w:rPr>
+      </w:pPr>
+      <w:r>
+        <w:rPr>
+          <w:lang w:val="en-GB"/>
+        </w:rPr>
+        <w:t>Changes to be committed:</w:t>
+      </w:r>
+    </w:p>
+    <w:p>
+      <w:pPr>
+        <w:rPr>
+          <w:lang w:val="en-GB"/>
+        </w:rPr>
+      </w:pPr>
+      <w:r>
+        <w:rPr>
+          <w:lang w:val="en-GB"/>
+        </w:rPr>
+        <w:t>git commit -m "</w:t>
+      </w:r>
+      <w:proofErr w:type="spellStart"/>
+      <w:r>
+        <w:rPr>
+          <w:lang w:val="en-GB"/>
+        </w:rPr>
+        <w:t>Explicacion</w:t>
+      </w:r>
+      <w:proofErr w:type="spellEnd"/>
+      <w:r>
+        <w:rPr>
+          <w:lang w:val="en-GB"/>
+        </w:rPr>
+        <w:t xml:space="preserve"> </w:t>
+      </w:r>
+      <w:proofErr w:type="spellStart"/>
+      <w:r>
+        <w:rPr>
+          <w:lang w:val="en-GB"/>
+        </w:rPr>
+        <w:t>cambio</w:t>
+      </w:r>
+      <w:proofErr w:type="spellEnd"/>
+      <w:r>
+        <w:rPr>
+          <w:lang w:val="en-GB"/>
+        </w:rPr>
+        <w:t>"</w:t>
+      </w:r>
+    </w:p>
+    <w:p>
+      <w:pPr>
+        <w:rPr>
+          <w:lang w:val="en-GB"/>
+        </w:rPr>
+      </w:pPr>
+      <w:r>
+        <w:rPr>
+          <w:lang w:val="en-GB"/>
+        </w:rPr>
+        <w:t>git status</w:t>
+      </w:r>
+    </w:p>
+    <w:p>
+      <w:pPr>
+        <w:ind w:left="708"/>
+        <w:rPr>
+          <w:lang w:val="en-GB"/>
+        </w:rPr>
+      </w:pPr>
+      <w:r>
+        <w:rPr>
+          <w:lang w:val="en-GB"/>
+        </w:rPr>
+        <w:t xml:space="preserve">On branch </w:t>
+      </w:r>
+      <w:proofErr w:type="spellStart"/>
+      <w:r>
+        <w:rPr>
+          <w:lang w:val="en-GB"/>
+        </w:rPr>
+        <w:t>Nombre_Rama</w:t>
+      </w:r>
+      <w:proofErr w:type="spellEnd"/>
+    </w:p>
+    <w:p>
+      <w:pPr>
+        <w:ind w:left="708"/>
+        <w:rPr>
+          <w:lang w:val="en-GB"/>
+        </w:rPr>
+      </w:pPr>
+      <w:r>
+        <w:rPr>
+          <w:lang w:val="en-GB"/>
+        </w:rPr>
+        <w:t>nothing to commit, working tree clean</w:t>
+      </w:r>
+    </w:p>
+    <w:p>
+      <w:proofErr w:type="spellStart"/>
+      <w:r>
+        <w:t>git</w:t>
+      </w:r>
+      <w:proofErr w:type="spellEnd"/>
+      <w:r>
+        <w:t xml:space="preserve"> </w:t>
+      </w:r>
+      <w:proofErr w:type="spellStart"/>
+      <w:r>
+        <w:t>push</w:t>
+      </w:r>
+      <w:proofErr w:type="spellEnd"/>
+      <w:r>
+        <w:t xml:space="preserve"> -u </w:t>
+      </w:r>
+      <w:proofErr w:type="spellStart"/>
+      <w:r>
+        <w:t>origin</w:t>
+      </w:r>
+      <w:proofErr w:type="spellEnd"/>
+      <w:r>
+        <w:t xml:space="preserve"> </w:t>
+      </w:r>
+      <w:proofErr w:type="spellStart"/>
+      <w:r>
+        <w:t>Nombre_Rama</w:t>
+      </w:r>
+      <w:proofErr w:type="spellEnd"/>
+    </w:p>
+    <w:p>
+      <w:pPr>
+        <w:ind w:firstLine="708"/>
+        <w:rPr>
+          <w:lang w:val="en-GB"/>
+        </w:rPr>
+      </w:pPr>
       <w:bookmarkStart w:id="0" w:name="_GoBack"/>
       <w:bookmarkEnd w:id="0"/>
       <w:r>
         <w:rPr>
           <w:lang w:val="en-GB"/>
         </w:rPr>
-        <w:t xml:space="preserve">git </w:t>
-      </w:r>
-      <w:proofErr w:type="gramStart"/>
-      <w:r>
-        <w:rPr>
-          <w:lang w:val="en-GB"/>
-        </w:rPr>
-        <w:t>add .</w:t>
-      </w:r>
-      <w:proofErr w:type="gramEnd"/>
-    </w:p>
-    <w:p>
-      <w:pPr>
-        <w:rPr>
-          <w:lang w:val="en-GB"/>
-        </w:rPr>
-      </w:pPr>
-    </w:p>
-    <w:p>
-      <w:pPr>
-        <w:rPr>
-          <w:lang w:val="en-GB"/>
-        </w:rPr>
-      </w:pPr>
+        <w:t>Branch '</w:t>
+      </w:r>
+      <w:proofErr w:type="spellStart"/>
+      <w:r>
+        <w:rPr>
+          <w:lang w:val="en-GB"/>
+        </w:rPr>
+        <w:t>Nombre_Rama</w:t>
+      </w:r>
+      <w:proofErr w:type="spellEnd"/>
+      <w:r>
+        <w:rPr>
+          <w:lang w:val="en-GB"/>
+        </w:rPr>
+        <w:t>' set up to track remote branch '</w:t>
+      </w:r>
+      <w:proofErr w:type="spellStart"/>
+      <w:r>
+        <w:rPr>
+          <w:lang w:val="en-GB"/>
+        </w:rPr>
+        <w:t>Nombre_Rama</w:t>
+      </w:r>
+      <w:proofErr w:type="spellEnd"/>
+      <w:r>
+        <w:rPr>
+          <w:lang w:val="en-GB"/>
+        </w:rPr>
+        <w:t>' from 'origin'.</w:t>
+      </w:r>
     </w:p>
     <w:p>
       <w:pPr>

--- a/Procedimiento Git.docx
+++ b/Procedimiento Git.docx
@@ -79,19 +79,11 @@
           <w:lang w:val="en-GB"/>
         </w:rPr>
       </w:pPr>
-      <w:proofErr w:type="spellStart"/>
-      <w:r>
-        <w:rPr>
-          <w:lang w:val="en-GB"/>
-        </w:rPr>
-        <w:t>git</w:t>
-      </w:r>
-      <w:proofErr w:type="spellEnd"/>
-      <w:r>
-        <w:rPr>
-          <w:lang w:val="en-GB"/>
-        </w:rPr>
-        <w:t xml:space="preserve"> remote add origin </w:t>
+      <w:r>
+        <w:rPr>
+          <w:lang w:val="en-GB"/>
+        </w:rPr>
+        <w:t xml:space="preserve">git remote add origin </w:t>
       </w:r>
       <w:hyperlink r:id="rId4" w:history="1">
         <w:r>
@@ -99,7 +91,16 @@
             <w:rStyle w:val="Hipervnculo"/>
             <w:lang w:val="en-GB"/>
           </w:rPr>
-          <w:t>https://github.com/DiegoAlonsoAl/DAQ_ZGZ.git</w:t>
+          <w:t>https://github.com/DiegoAlons</w:t>
+        </w:r>
+        <w:bookmarkStart w:id="0" w:name="_GoBack"/>
+        <w:bookmarkEnd w:id="0"/>
+        <w:r>
+          <w:rPr>
+            <w:rStyle w:val="Hipervnculo"/>
+            <w:lang w:val="en-GB"/>
+          </w:rPr>
+          <w:t>oAl/DAQ_ZGZ.git</w:t>
         </w:r>
       </w:hyperlink>
     </w:p>
@@ -167,6 +168,39 @@
         <w:rPr>
           <w:lang w:val="en-GB"/>
         </w:rPr>
+        <w:t xml:space="preserve">git </w:t>
+      </w:r>
+      <w:r>
+        <w:rPr>
+          <w:lang w:val="en-GB"/>
+        </w:rPr>
+        <w:t>branch</w:t>
+      </w:r>
+      <w:r>
+        <w:rPr>
+          <w:lang w:val="en-GB"/>
+        </w:rPr>
+        <w:t xml:space="preserve"> </w:t>
+      </w:r>
+      <w:proofErr w:type="spellStart"/>
+      <w:r>
+        <w:rPr>
+          <w:lang w:val="en-GB"/>
+        </w:rPr>
+        <w:t>Nombre_Rama</w:t>
+      </w:r>
+      <w:proofErr w:type="spellEnd"/>
+    </w:p>
+    <w:p>
+      <w:pPr>
+        <w:rPr>
+          <w:lang w:val="en-GB"/>
+        </w:rPr>
+      </w:pPr>
+      <w:r>
+        <w:rPr>
+          <w:lang w:val="en-GB"/>
+        </w:rPr>
         <w:t xml:space="preserve">git checkout </w:t>
       </w:r>
       <w:proofErr w:type="spellStart"/>
@@ -465,8 +499,6 @@
           <w:lang w:val="en-GB"/>
         </w:rPr>
       </w:pPr>
-      <w:bookmarkStart w:id="0" w:name="_GoBack"/>
-      <w:bookmarkEnd w:id="0"/>
       <w:r>
         <w:rPr>
           <w:lang w:val="en-GB"/>
@@ -962,6 +994,7 @@
   <w:style w:type="character" w:default="1" w:styleId="Fuentedeprrafopredeter">
     <w:name w:val="Default Paragraph Font"/>
     <w:uiPriority w:val="1"/>
+    <w:semiHidden/>
     <w:unhideWhenUsed/>
   </w:style>
   <w:style w:type="table" w:default="1" w:styleId="Tablanormal">

--- a/Procedimiento Git.docx
+++ b/Procedimiento Git.docx
@@ -2,590 +2,3028 @@
 <file path=word/document.xml><?xml version="1.0" encoding="utf-8"?>
 <w:document xmlns:wpc="http://schemas.microsoft.com/office/word/2010/wordprocessingCanvas" xmlns:cx="http://schemas.microsoft.com/office/drawing/2014/chartex" xmlns:cx1="http://schemas.microsoft.com/office/drawing/2015/9/8/chartex" xmlns:cx2="http://schemas.microsoft.com/office/drawing/2015/10/21/chartex" xmlns:cx3="http://schemas.microsoft.com/office/drawing/2016/5/9/chartex" xmlns:cx4="http://schemas.microsoft.com/office/drawing/2016/5/10/chartex" xmlns:cx5="http://schemas.microsoft.com/office/drawing/2016/5/11/chartex" xmlns:cx6="http://schemas.microsoft.com/office/drawing/2016/5/12/chartex" xmlns:cx7="http://schemas.microsoft.com/office/drawing/2016/5/13/chartex" xmlns:cx8="http://schemas.microsoft.com/office/drawing/2016/5/14/chartex" xmlns:mc="http://schemas.openxmlformats.org/markup-compatibility/2006" xmlns:aink="http://schemas.microsoft.com/office/drawing/2016/ink" xmlns:am3d="http://schemas.microsoft.com/office/drawing/2017/model3d" xmlns:o="urn:schemas-microsoft-com:office:office" xmlns:r="http://schemas.openxmlformats.org/officeDocument/2006/relationships" xmlns:m="http://schemas.openxmlformats.org/officeDocument/2006/math" xmlns:v="urn:schemas-microsoft-com:vml" xmlns:wp14="http://schemas.microsoft.com/office/word/2010/wordprocessingDrawing" xmlns:wp="http://schemas.openxmlformats.org/drawingml/2006/wordprocessingDrawing" xmlns:w10="urn:schemas-microsoft-com:office:word" xmlns:w="http://schemas.openxmlformats.org/wordprocessingml/2006/main" xmlns:w14="http://schemas.microsoft.com/office/word/2010/wordml" xmlns:w15="http://schemas.microsoft.com/office/word/2012/wordml" xmlns:w16cid="http://schemas.microsoft.com/office/word/2016/wordml/cid" xmlns:w16se="http://schemas.microsoft.com/office/word/2015/wordml/symex" xmlns:wpg="http://schemas.microsoft.com/office/word/2010/wordprocessingGroup" xmlns:wpi="http://schemas.microsoft.com/office/word/2010/wordprocessingInk" xmlns:wne="http://schemas.microsoft.com/office/word/2006/wordml" xmlns:wps="http://schemas.microsoft.com/office/word/2010/wordprocessingShape" mc:Ignorable="w14 w15 w16se w16cid wp14">
   <w:body>
-    <w:p>
-      <w:r>
-        <w:t xml:space="preserve">Abrir </w:t>
-      </w:r>
-      <w:proofErr w:type="spellStart"/>
-      <w:r>
-        <w:t>GitBash</w:t>
-      </w:r>
-      <w:proofErr w:type="spellEnd"/>
-    </w:p>
-    <w:p>
-      <w:r>
-        <w:t>cd /c/</w:t>
-      </w:r>
-      <w:proofErr w:type="spellStart"/>
-      <w:r>
-        <w:t>Users</w:t>
-      </w:r>
-      <w:proofErr w:type="spellEnd"/>
-      <w:r>
-        <w:t>/</w:t>
-      </w:r>
-      <w:proofErr w:type="spellStart"/>
-      <w:r>
-        <w:t>Ubicacion_Carpeta</w:t>
-      </w:r>
-      <w:proofErr w:type="spellEnd"/>
-      <w:r>
-        <w:t>/</w:t>
-      </w:r>
-      <w:proofErr w:type="spellStart"/>
-      <w:r>
-        <w:t>Nombre_Carpeta</w:t>
-      </w:r>
-      <w:proofErr w:type="spellEnd"/>
-    </w:p>
+    <w:tbl>
+      <w:tblPr>
+        <w:tblStyle w:val="Tablaconcuadrcula"/>
+        <w:tblW w:w="9781" w:type="dxa"/>
+        <w:tblInd w:w="-714" w:type="dxa"/>
+        <w:tblLook w:val="04A0" w:firstRow="1" w:lastRow="0" w:firstColumn="1" w:lastColumn="0" w:noHBand="0" w:noVBand="1"/>
+      </w:tblPr>
+      <w:tblGrid>
+        <w:gridCol w:w="4989"/>
+        <w:gridCol w:w="4792"/>
+      </w:tblGrid>
+      <w:tr>
+        <w:tc>
+          <w:tcPr>
+            <w:tcW w:w="9781" w:type="dxa"/>
+            <w:gridSpan w:val="2"/>
+          </w:tcPr>
+          <w:p>
+            <w:pPr>
+              <w:spacing w:before="120" w:after="120"/>
+              <w:rPr>
+                <w:rFonts w:cstheme="minorHAnsi"/>
+                <w:sz w:val="18"/>
+                <w:szCs w:val="18"/>
+              </w:rPr>
+            </w:pPr>
+            <w:r>
+              <w:rPr>
+                <w:rFonts w:cstheme="minorHAnsi"/>
+                <w:szCs w:val="18"/>
+              </w:rPr>
+              <w:t>A</w:t>
+            </w:r>
+            <w:r>
+              <w:rPr>
+                <w:rFonts w:cstheme="minorHAnsi"/>
+                <w:szCs w:val="18"/>
+              </w:rPr>
+              <w:t>brir</w:t>
+            </w:r>
+            <w:r>
+              <w:rPr>
+                <w:rFonts w:cstheme="minorHAnsi"/>
+                <w:szCs w:val="18"/>
+              </w:rPr>
+              <w:t xml:space="preserve"> </w:t>
+            </w:r>
+            <w:proofErr w:type="spellStart"/>
+            <w:r>
+              <w:rPr>
+                <w:rFonts w:cstheme="minorHAnsi"/>
+                <w:szCs w:val="18"/>
+              </w:rPr>
+              <w:t>GitBash</w:t>
+            </w:r>
+            <w:proofErr w:type="spellEnd"/>
+          </w:p>
+        </w:tc>
+      </w:tr>
+      <w:tr>
+        <w:tc>
+          <w:tcPr>
+            <w:tcW w:w="4989" w:type="dxa"/>
+            <w:shd w:val="clear" w:color="auto" w:fill="000000" w:themeFill="text1"/>
+          </w:tcPr>
+          <w:p>
+            <w:pPr>
+              <w:spacing w:before="120" w:after="120"/>
+              <w:rPr>
+                <w:rFonts w:ascii="Lucida Console" w:hAnsi="Lucida Console" w:cs="Calibri"/>
+                <w:sz w:val="18"/>
+                <w:szCs w:val="18"/>
+              </w:rPr>
+            </w:pPr>
+            <w:r>
+              <w:rPr>
+                <w:rFonts w:ascii="Lucida Console" w:hAnsi="Lucida Console" w:cs="Calibri"/>
+                <w:sz w:val="18"/>
+                <w:szCs w:val="18"/>
+              </w:rPr>
+              <w:t>cd /c/</w:t>
+            </w:r>
+            <w:proofErr w:type="spellStart"/>
+            <w:r>
+              <w:rPr>
+                <w:rFonts w:ascii="Lucida Console" w:hAnsi="Lucida Console" w:cs="Calibri"/>
+                <w:sz w:val="18"/>
+                <w:szCs w:val="18"/>
+              </w:rPr>
+              <w:t>Users</w:t>
+            </w:r>
+            <w:proofErr w:type="spellEnd"/>
+            <w:r>
+              <w:rPr>
+                <w:rFonts w:ascii="Lucida Console" w:hAnsi="Lucida Console" w:cs="Calibri"/>
+                <w:sz w:val="18"/>
+                <w:szCs w:val="18"/>
+              </w:rPr>
+              <w:t>/</w:t>
+            </w:r>
+            <w:proofErr w:type="spellStart"/>
+            <w:r>
+              <w:rPr>
+                <w:rFonts w:ascii="Lucida Console" w:hAnsi="Lucida Console" w:cs="Calibri"/>
+                <w:sz w:val="18"/>
+                <w:szCs w:val="18"/>
+              </w:rPr>
+              <w:t>Ubicacion_Carpeta</w:t>
+            </w:r>
+            <w:proofErr w:type="spellEnd"/>
+            <w:r>
+              <w:rPr>
+                <w:rFonts w:ascii="Lucida Console" w:hAnsi="Lucida Console" w:cs="Calibri"/>
+                <w:sz w:val="18"/>
+                <w:szCs w:val="18"/>
+              </w:rPr>
+              <w:t>/</w:t>
+            </w:r>
+            <w:proofErr w:type="spellStart"/>
+            <w:r>
+              <w:rPr>
+                <w:rFonts w:ascii="Lucida Console" w:hAnsi="Lucida Console" w:cs="Calibri"/>
+                <w:sz w:val="18"/>
+                <w:szCs w:val="18"/>
+              </w:rPr>
+              <w:t>Nombre_Carpeta</w:t>
+            </w:r>
+            <w:proofErr w:type="spellEnd"/>
+          </w:p>
+        </w:tc>
+        <w:tc>
+          <w:tcPr>
+            <w:tcW w:w="4792" w:type="dxa"/>
+          </w:tcPr>
+          <w:p>
+            <w:pPr>
+              <w:spacing w:before="120" w:after="120"/>
+              <w:rPr>
+                <w:rFonts w:cstheme="minorHAnsi"/>
+                <w:szCs w:val="18"/>
+              </w:rPr>
+            </w:pPr>
+            <w:r>
+              <w:rPr>
+                <w:rFonts w:cstheme="minorHAnsi"/>
+                <w:szCs w:val="18"/>
+              </w:rPr>
+              <w:t>Elegir carpeta donde se ubicar</w:t>
+            </w:r>
+            <w:r>
+              <w:rPr>
+                <w:rFonts w:cstheme="minorHAnsi"/>
+                <w:szCs w:val="18"/>
+              </w:rPr>
+              <w:t>á</w:t>
+            </w:r>
+            <w:r>
+              <w:rPr>
+                <w:rFonts w:cstheme="minorHAnsi"/>
+              </w:rPr>
+              <w:t>n</w:t>
+            </w:r>
+            <w:r>
+              <w:rPr>
+                <w:rFonts w:cstheme="minorHAnsi"/>
+                <w:szCs w:val="18"/>
+              </w:rPr>
+              <w:t xml:space="preserve"> los archivos</w:t>
+            </w:r>
+          </w:p>
+        </w:tc>
+      </w:tr>
+      <w:tr>
+        <w:tc>
+          <w:tcPr>
+            <w:tcW w:w="4989" w:type="dxa"/>
+            <w:shd w:val="clear" w:color="auto" w:fill="000000" w:themeFill="text1"/>
+          </w:tcPr>
+          <w:p>
+            <w:pPr>
+              <w:spacing w:before="120" w:after="120"/>
+              <w:rPr>
+                <w:rFonts w:ascii="Lucida Console" w:hAnsi="Lucida Console" w:cs="Calibri"/>
+                <w:sz w:val="18"/>
+                <w:szCs w:val="18"/>
+                <w:lang w:val="en-GB"/>
+              </w:rPr>
+            </w:pPr>
+            <w:r>
+              <w:rPr>
+                <w:rFonts w:ascii="Lucida Console" w:hAnsi="Lucida Console" w:cs="Calibri"/>
+                <w:sz w:val="18"/>
+                <w:szCs w:val="18"/>
+                <w:lang w:val="en-GB"/>
+              </w:rPr>
+              <w:t xml:space="preserve">git </w:t>
+            </w:r>
+            <w:proofErr w:type="spellStart"/>
+            <w:r>
+              <w:rPr>
+                <w:rFonts w:ascii="Lucida Console" w:hAnsi="Lucida Console" w:cs="Calibri"/>
+                <w:sz w:val="18"/>
+                <w:szCs w:val="18"/>
+                <w:lang w:val="en-GB"/>
+              </w:rPr>
+              <w:t>init</w:t>
+            </w:r>
+            <w:proofErr w:type="spellEnd"/>
+          </w:p>
+        </w:tc>
+        <w:tc>
+          <w:tcPr>
+            <w:tcW w:w="4792" w:type="dxa"/>
+          </w:tcPr>
+          <w:p>
+            <w:pPr>
+              <w:spacing w:before="120" w:after="120"/>
+              <w:rPr>
+                <w:rFonts w:cstheme="minorHAnsi"/>
+                <w:szCs w:val="18"/>
+              </w:rPr>
+            </w:pPr>
+            <w:r>
+              <w:rPr>
+                <w:rFonts w:cstheme="minorHAnsi"/>
+                <w:szCs w:val="18"/>
+              </w:rPr>
+              <w:t xml:space="preserve">Inicializar </w:t>
+            </w:r>
+            <w:r>
+              <w:rPr>
+                <w:rFonts w:cstheme="minorHAnsi"/>
+                <w:szCs w:val="18"/>
+              </w:rPr>
+              <w:t xml:space="preserve">repositorio </w:t>
+            </w:r>
+            <w:r>
+              <w:rPr>
+                <w:rFonts w:cstheme="minorHAnsi"/>
+                <w:szCs w:val="18"/>
+              </w:rPr>
+              <w:t>Git</w:t>
+            </w:r>
+            <w:r>
+              <w:rPr>
+                <w:rFonts w:cstheme="minorHAnsi"/>
+                <w:szCs w:val="18"/>
+              </w:rPr>
+              <w:t xml:space="preserve"> local</w:t>
+            </w:r>
+          </w:p>
+        </w:tc>
+      </w:tr>
+      <w:tr>
+        <w:tc>
+          <w:tcPr>
+            <w:tcW w:w="9781" w:type="dxa"/>
+            <w:gridSpan w:val="2"/>
+            <w:shd w:val="clear" w:color="auto" w:fill="000000" w:themeFill="text1"/>
+          </w:tcPr>
+          <w:p>
+            <w:pPr>
+              <w:spacing w:before="120" w:after="120"/>
+              <w:rPr>
+                <w:rFonts w:ascii="Lucida Console" w:hAnsi="Lucida Console" w:cs="Calibri"/>
+                <w:color w:val="00D300"/>
+                <w:sz w:val="18"/>
+                <w:szCs w:val="18"/>
+              </w:rPr>
+            </w:pPr>
+            <w:r>
+              <w:rPr>
+                <w:rFonts w:ascii="Lucida Console" w:hAnsi="Lucida Console" w:cs="Calibri"/>
+                <w:color w:val="00D300"/>
+                <w:sz w:val="18"/>
+                <w:szCs w:val="18"/>
+                <w:lang w:val="en-GB"/>
+              </w:rPr>
+              <w:t>Initialized empty Git repository</w:t>
+            </w:r>
+          </w:p>
+        </w:tc>
+      </w:tr>
+      <w:tr>
+        <w:tc>
+          <w:tcPr>
+            <w:tcW w:w="4989" w:type="dxa"/>
+            <w:shd w:val="clear" w:color="auto" w:fill="000000" w:themeFill="text1"/>
+          </w:tcPr>
+          <w:p>
+            <w:pPr>
+              <w:spacing w:before="120" w:after="120"/>
+              <w:rPr>
+                <w:rFonts w:ascii="Lucida Console" w:hAnsi="Lucida Console" w:cs="Calibri"/>
+                <w:sz w:val="18"/>
+                <w:szCs w:val="18"/>
+                <w:lang w:val="en-GB"/>
+              </w:rPr>
+            </w:pPr>
+            <w:r>
+              <w:rPr>
+                <w:rFonts w:ascii="Lucida Console" w:hAnsi="Lucida Console" w:cs="Calibri"/>
+                <w:sz w:val="18"/>
+                <w:szCs w:val="18"/>
+                <w:lang w:val="en-GB"/>
+              </w:rPr>
+              <w:t>git remote add origin https://github.com/DiegoAlonsoAl/DAQ_ZGZ.git</w:t>
+            </w:r>
+          </w:p>
+        </w:tc>
+        <w:tc>
+          <w:tcPr>
+            <w:tcW w:w="4792" w:type="dxa"/>
+          </w:tcPr>
+          <w:p>
+            <w:pPr>
+              <w:spacing w:before="120" w:after="120"/>
+              <w:rPr>
+                <w:rFonts w:cstheme="minorHAnsi"/>
+                <w:szCs w:val="18"/>
+              </w:rPr>
+            </w:pPr>
+            <w:r>
+              <w:rPr>
+                <w:rFonts w:cstheme="minorHAnsi"/>
+                <w:szCs w:val="18"/>
+              </w:rPr>
+              <w:t>E</w:t>
+            </w:r>
+            <w:r>
+              <w:rPr>
+                <w:rFonts w:cstheme="minorHAnsi"/>
+              </w:rPr>
+              <w:t>stablecer la dirección del repositorio remoto Git</w:t>
+            </w:r>
+          </w:p>
+        </w:tc>
+      </w:tr>
+      <w:tr>
+        <w:tc>
+          <w:tcPr>
+            <w:tcW w:w="4989" w:type="dxa"/>
+            <w:shd w:val="clear" w:color="auto" w:fill="000000" w:themeFill="text1"/>
+          </w:tcPr>
+          <w:p>
+            <w:pPr>
+              <w:spacing w:before="120" w:after="120"/>
+              <w:rPr>
+                <w:rFonts w:ascii="Lucida Console" w:hAnsi="Lucida Console" w:cs="Calibri"/>
+                <w:color w:val="00D200"/>
+                <w:sz w:val="18"/>
+                <w:szCs w:val="18"/>
+                <w:lang w:val="en-GB"/>
+              </w:rPr>
+            </w:pPr>
+            <w:r>
+              <w:rPr>
+                <w:rFonts w:ascii="Lucida Console" w:hAnsi="Lucida Console" w:cs="Calibri"/>
+                <w:color w:val="FFFFFF" w:themeColor="background1"/>
+                <w:sz w:val="18"/>
+                <w:szCs w:val="18"/>
+                <w:lang w:val="en-GB"/>
+              </w:rPr>
+              <w:t>git pull origin master</w:t>
+            </w:r>
+          </w:p>
+        </w:tc>
+        <w:tc>
+          <w:tcPr>
+            <w:tcW w:w="4792" w:type="dxa"/>
+          </w:tcPr>
+          <w:p>
+            <w:pPr>
+              <w:spacing w:before="120" w:after="120"/>
+              <w:rPr>
+                <w:rFonts w:ascii="Lucida Console" w:hAnsi="Lucida Console" w:cs="Calibri"/>
+                <w:sz w:val="18"/>
+                <w:szCs w:val="18"/>
+              </w:rPr>
+            </w:pPr>
+            <w:r>
+              <w:rPr>
+                <w:rFonts w:cstheme="minorHAnsi"/>
+                <w:szCs w:val="18"/>
+              </w:rPr>
+              <w:t xml:space="preserve">Actualizar el repositorio local </w:t>
+            </w:r>
+            <w:r>
+              <w:rPr>
+                <w:rFonts w:cstheme="minorHAnsi"/>
+                <w:szCs w:val="18"/>
+              </w:rPr>
+              <w:t>con los últimos cambios</w:t>
+            </w:r>
+            <w:r>
+              <w:rPr>
+                <w:rFonts w:cstheme="minorHAnsi"/>
+                <w:szCs w:val="18"/>
+              </w:rPr>
+              <w:t xml:space="preserve"> del repositorio remoto</w:t>
+            </w:r>
+          </w:p>
+        </w:tc>
+      </w:tr>
+      <w:tr>
+        <w:tc>
+          <w:tcPr>
+            <w:tcW w:w="9781" w:type="dxa"/>
+            <w:gridSpan w:val="2"/>
+            <w:shd w:val="clear" w:color="auto" w:fill="000000" w:themeFill="text1"/>
+          </w:tcPr>
+          <w:p>
+            <w:pPr>
+              <w:spacing w:before="120" w:after="120"/>
+              <w:rPr>
+                <w:rFonts w:ascii="Lucida Console" w:hAnsi="Lucida Console" w:cs="Calibri"/>
+                <w:sz w:val="18"/>
+                <w:szCs w:val="18"/>
+                <w:lang w:val="en-GB"/>
+              </w:rPr>
+            </w:pPr>
+            <w:r>
+              <w:rPr>
+                <w:rFonts w:ascii="Lucida Console" w:hAnsi="Lucida Console" w:cs="Calibri"/>
+                <w:color w:val="00D300"/>
+                <w:sz w:val="18"/>
+                <w:szCs w:val="18"/>
+                <w:lang w:val="en-GB"/>
+              </w:rPr>
+              <w:t>From</w:t>
+            </w:r>
+            <w:r>
+              <w:rPr>
+                <w:rFonts w:ascii="Lucida Console" w:hAnsi="Lucida Console" w:cs="Calibri"/>
+                <w:color w:val="00D300"/>
+                <w:sz w:val="18"/>
+                <w:szCs w:val="18"/>
+                <w:lang w:val="en-GB"/>
+              </w:rPr>
+              <w:t xml:space="preserve"> </w:t>
+            </w:r>
+            <w:hyperlink r:id="rId4" w:history="1">
+              <w:r>
+                <w:rPr>
+                  <w:rStyle w:val="Hipervnculo"/>
+                  <w:rFonts w:ascii="Lucida Console" w:hAnsi="Lucida Console" w:cs="Calibri"/>
+                  <w:color w:val="00D3D3"/>
+                  <w:sz w:val="18"/>
+                  <w:szCs w:val="18"/>
+                  <w:lang w:val="en-GB"/>
+                </w:rPr>
+                <w:t>https://github.com/DiegoAlonsoAl/DAQ_ZGZ</w:t>
+              </w:r>
+            </w:hyperlink>
+          </w:p>
+          <w:p>
+            <w:pPr>
+              <w:spacing w:before="120" w:after="120"/>
+              <w:rPr>
+                <w:rFonts w:ascii="Lucida Console" w:hAnsi="Lucida Console" w:cs="Calibri"/>
+                <w:color w:val="00D300"/>
+                <w:sz w:val="18"/>
+                <w:szCs w:val="18"/>
+                <w:lang w:val="en-GB"/>
+              </w:rPr>
+            </w:pPr>
+            <w:r>
+              <w:rPr>
+                <w:rFonts w:ascii="Lucida Console" w:hAnsi="Lucida Console" w:cs="Calibri"/>
+                <w:color w:val="00D300"/>
+                <w:sz w:val="18"/>
+                <w:szCs w:val="18"/>
+                <w:lang w:val="en-GB"/>
+              </w:rPr>
+              <w:t>* branch            master     -&gt; FETCH_HEAD</w:t>
+            </w:r>
+          </w:p>
+          <w:p>
+            <w:pPr>
+              <w:spacing w:before="120" w:after="120"/>
+              <w:rPr>
+                <w:rFonts w:ascii="Lucida Console" w:hAnsi="Lucida Console" w:cs="Calibri"/>
+                <w:sz w:val="18"/>
+                <w:szCs w:val="18"/>
+                <w:lang w:val="en-GB"/>
+              </w:rPr>
+            </w:pPr>
+            <w:r>
+              <w:rPr>
+                <w:rFonts w:ascii="Lucida Console" w:hAnsi="Lucida Console" w:cs="Calibri"/>
+                <w:color w:val="00D300"/>
+                <w:sz w:val="18"/>
+                <w:szCs w:val="18"/>
+                <w:lang w:val="en-GB"/>
+              </w:rPr>
+              <w:t>* [new branch]      master     -&gt; origin/master</w:t>
+            </w:r>
+          </w:p>
+        </w:tc>
+      </w:tr>
+      <w:tr>
+        <w:tc>
+          <w:tcPr>
+            <w:tcW w:w="4989" w:type="dxa"/>
+            <w:shd w:val="clear" w:color="auto" w:fill="000000" w:themeFill="text1"/>
+          </w:tcPr>
+          <w:p>
+            <w:pPr>
+              <w:spacing w:before="120" w:after="120"/>
+              <w:rPr>
+                <w:rFonts w:ascii="Lucida Console" w:hAnsi="Lucida Console" w:cs="Calibri"/>
+                <w:sz w:val="18"/>
+                <w:szCs w:val="18"/>
+                <w:lang w:val="en-GB"/>
+              </w:rPr>
+            </w:pPr>
+            <w:r>
+              <w:rPr>
+                <w:rFonts w:ascii="Lucida Console" w:hAnsi="Lucida Console" w:cs="Calibri"/>
+                <w:sz w:val="18"/>
+                <w:szCs w:val="18"/>
+                <w:lang w:val="en-GB"/>
+              </w:rPr>
+              <w:t>git status</w:t>
+            </w:r>
+          </w:p>
+        </w:tc>
+        <w:tc>
+          <w:tcPr>
+            <w:tcW w:w="4792" w:type="dxa"/>
+          </w:tcPr>
+          <w:p>
+            <w:pPr>
+              <w:spacing w:before="120" w:after="120"/>
+              <w:rPr>
+                <w:rFonts w:ascii="Lucida Console" w:hAnsi="Lucida Console" w:cs="Calibri"/>
+                <w:sz w:val="18"/>
+                <w:szCs w:val="18"/>
+                <w:lang w:val="en-GB"/>
+              </w:rPr>
+            </w:pPr>
+            <w:r>
+              <w:rPr>
+                <w:rFonts w:cstheme="minorHAnsi"/>
+                <w:szCs w:val="18"/>
+              </w:rPr>
+              <w:t xml:space="preserve">Ver estado repositorio local </w:t>
+            </w:r>
+          </w:p>
+        </w:tc>
+      </w:tr>
+      <w:tr>
+        <w:tc>
+          <w:tcPr>
+            <w:tcW w:w="9781" w:type="dxa"/>
+            <w:gridSpan w:val="2"/>
+            <w:shd w:val="clear" w:color="auto" w:fill="000000" w:themeFill="text1"/>
+          </w:tcPr>
+          <w:p>
+            <w:pPr>
+              <w:spacing w:before="120" w:after="120"/>
+              <w:rPr>
+                <w:rFonts w:ascii="Lucida Console" w:hAnsi="Lucida Console" w:cs="Calibri"/>
+                <w:color w:val="00D300"/>
+                <w:sz w:val="18"/>
+                <w:szCs w:val="18"/>
+                <w:lang w:val="en-GB"/>
+              </w:rPr>
+            </w:pPr>
+            <w:r>
+              <w:rPr>
+                <w:rFonts w:ascii="Lucida Console" w:hAnsi="Lucida Console" w:cs="Calibri"/>
+                <w:color w:val="00D300"/>
+                <w:sz w:val="18"/>
+                <w:szCs w:val="18"/>
+                <w:lang w:val="en-GB"/>
+              </w:rPr>
+              <w:t>On branch master</w:t>
+            </w:r>
+          </w:p>
+          <w:p>
+            <w:pPr>
+              <w:spacing w:before="120" w:after="120"/>
+              <w:rPr>
+                <w:rFonts w:ascii="Lucida Console" w:hAnsi="Lucida Console" w:cs="Calibri"/>
+                <w:sz w:val="18"/>
+                <w:szCs w:val="18"/>
+                <w:lang w:val="en-GB"/>
+              </w:rPr>
+            </w:pPr>
+            <w:r>
+              <w:rPr>
+                <w:rFonts w:ascii="Lucida Console" w:hAnsi="Lucida Console" w:cs="Calibri"/>
+                <w:color w:val="00D300"/>
+                <w:sz w:val="18"/>
+                <w:szCs w:val="18"/>
+                <w:lang w:val="en-GB"/>
+              </w:rPr>
+              <w:t>nothing to commit, working tree clean</w:t>
+            </w:r>
+          </w:p>
+        </w:tc>
+      </w:tr>
+      <w:tr>
+        <w:tc>
+          <w:tcPr>
+            <w:tcW w:w="4989" w:type="dxa"/>
+            <w:shd w:val="clear" w:color="auto" w:fill="000000" w:themeFill="text1"/>
+          </w:tcPr>
+          <w:p>
+            <w:pPr>
+              <w:spacing w:before="120" w:after="120"/>
+              <w:rPr>
+                <w:rFonts w:ascii="Lucida Console" w:hAnsi="Lucida Console" w:cs="Calibri"/>
+                <w:sz w:val="18"/>
+                <w:szCs w:val="18"/>
+                <w:lang w:val="en-GB"/>
+              </w:rPr>
+            </w:pPr>
+            <w:r>
+              <w:rPr>
+                <w:rFonts w:ascii="Lucida Console" w:hAnsi="Lucida Console" w:cs="Calibri"/>
+                <w:sz w:val="18"/>
+                <w:szCs w:val="18"/>
+                <w:lang w:val="en-GB"/>
+              </w:rPr>
+              <w:t xml:space="preserve">git branch </w:t>
+            </w:r>
+            <w:proofErr w:type="spellStart"/>
+            <w:r>
+              <w:rPr>
+                <w:rFonts w:ascii="Lucida Console" w:hAnsi="Lucida Console" w:cs="Calibri"/>
+                <w:sz w:val="18"/>
+                <w:szCs w:val="18"/>
+                <w:lang w:val="en-GB"/>
+              </w:rPr>
+              <w:t>Nombre_Rama</w:t>
+            </w:r>
+            <w:proofErr w:type="spellEnd"/>
+          </w:p>
+        </w:tc>
+        <w:tc>
+          <w:tcPr>
+            <w:tcW w:w="4792" w:type="dxa"/>
+          </w:tcPr>
+          <w:p>
+            <w:pPr>
+              <w:spacing w:before="120" w:after="120"/>
+              <w:rPr>
+                <w:rFonts w:ascii="Lucida Console" w:hAnsi="Lucida Console" w:cs="Calibri"/>
+                <w:sz w:val="18"/>
+                <w:szCs w:val="18"/>
+                <w:lang w:val="en-GB"/>
+              </w:rPr>
+            </w:pPr>
+            <w:r>
+              <w:rPr>
+                <w:rFonts w:cstheme="minorHAnsi"/>
+                <w:szCs w:val="18"/>
+              </w:rPr>
+              <w:t>Crear una nueva rama</w:t>
+            </w:r>
+          </w:p>
+        </w:tc>
+      </w:tr>
+      <w:tr>
+        <w:tc>
+          <w:tcPr>
+            <w:tcW w:w="4989" w:type="dxa"/>
+            <w:shd w:val="clear" w:color="auto" w:fill="000000" w:themeFill="text1"/>
+          </w:tcPr>
+          <w:p>
+            <w:pPr>
+              <w:spacing w:before="120" w:after="120"/>
+              <w:rPr>
+                <w:rFonts w:ascii="Lucida Console" w:hAnsi="Lucida Console" w:cs="Calibri"/>
+                <w:sz w:val="18"/>
+                <w:szCs w:val="18"/>
+                <w:lang w:val="en-GB"/>
+              </w:rPr>
+            </w:pPr>
+            <w:r>
+              <w:rPr>
+                <w:rFonts w:ascii="Lucida Console" w:hAnsi="Lucida Console" w:cs="Calibri"/>
+                <w:sz w:val="18"/>
+                <w:szCs w:val="18"/>
+                <w:lang w:val="en-GB"/>
+              </w:rPr>
+              <w:t>git branch -a</w:t>
+            </w:r>
+          </w:p>
+        </w:tc>
+        <w:tc>
+          <w:tcPr>
+            <w:tcW w:w="4792" w:type="dxa"/>
+          </w:tcPr>
+          <w:p>
+            <w:pPr>
+              <w:spacing w:before="120" w:after="120"/>
+              <w:rPr>
+                <w:rFonts w:ascii="Lucida Console" w:hAnsi="Lucida Console" w:cs="Calibri"/>
+                <w:sz w:val="18"/>
+                <w:szCs w:val="18"/>
+              </w:rPr>
+            </w:pPr>
+            <w:r>
+              <w:rPr>
+                <w:rFonts w:cstheme="minorHAnsi"/>
+                <w:szCs w:val="18"/>
+              </w:rPr>
+              <w:t>Listar las ramas del repositorio local</w:t>
+            </w:r>
+          </w:p>
+        </w:tc>
+      </w:tr>
+      <w:tr>
+        <w:tc>
+          <w:tcPr>
+            <w:tcW w:w="9781" w:type="dxa"/>
+            <w:gridSpan w:val="2"/>
+            <w:shd w:val="clear" w:color="auto" w:fill="000000" w:themeFill="text1"/>
+          </w:tcPr>
+          <w:p>
+            <w:pPr>
+              <w:spacing w:before="120" w:after="120"/>
+              <w:rPr>
+                <w:rFonts w:ascii="Lucida Console" w:hAnsi="Lucida Console" w:cs="Calibri"/>
+                <w:color w:val="00D300"/>
+                <w:sz w:val="18"/>
+                <w:szCs w:val="18"/>
+                <w:lang w:val="en-GB"/>
+              </w:rPr>
+            </w:pPr>
+            <w:r>
+              <w:rPr>
+                <w:rFonts w:ascii="Lucida Console" w:hAnsi="Lucida Console" w:cs="Calibri"/>
+                <w:color w:val="00D300"/>
+                <w:sz w:val="18"/>
+                <w:szCs w:val="18"/>
+              </w:rPr>
+              <w:t xml:space="preserve">  </w:t>
+            </w:r>
+            <w:proofErr w:type="spellStart"/>
+            <w:r>
+              <w:rPr>
+                <w:rFonts w:ascii="Lucida Console" w:hAnsi="Lucida Console" w:cs="Calibri"/>
+                <w:color w:val="00D300"/>
+                <w:sz w:val="18"/>
+                <w:szCs w:val="18"/>
+                <w:lang w:val="en-GB"/>
+              </w:rPr>
+              <w:t>Nombre_Rama</w:t>
+            </w:r>
+            <w:proofErr w:type="spellEnd"/>
+          </w:p>
+          <w:p>
+            <w:pPr>
+              <w:spacing w:before="120" w:after="120"/>
+              <w:rPr>
+                <w:rFonts w:ascii="Lucida Console" w:hAnsi="Lucida Console" w:cs="Calibri"/>
+                <w:color w:val="00D300"/>
+                <w:sz w:val="18"/>
+                <w:szCs w:val="18"/>
+                <w:lang w:val="en-GB"/>
+              </w:rPr>
+            </w:pPr>
+            <w:r>
+              <w:rPr>
+                <w:rFonts w:ascii="Lucida Console" w:hAnsi="Lucida Console" w:cs="Calibri"/>
+                <w:color w:val="00D300"/>
+                <w:sz w:val="18"/>
+                <w:szCs w:val="18"/>
+                <w:lang w:val="en-GB"/>
+              </w:rPr>
+              <w:t>* master</w:t>
+            </w:r>
+          </w:p>
+          <w:p>
+            <w:pPr>
+              <w:spacing w:before="120" w:after="120"/>
+              <w:rPr>
+                <w:rFonts w:ascii="Lucida Console" w:hAnsi="Lucida Console" w:cs="Calibri"/>
+                <w:sz w:val="18"/>
+                <w:szCs w:val="18"/>
+                <w:lang w:val="en-GB"/>
+              </w:rPr>
+            </w:pPr>
+            <w:r>
+              <w:rPr>
+                <w:rFonts w:ascii="Lucida Console" w:hAnsi="Lucida Console" w:cs="Calibri"/>
+                <w:sz w:val="18"/>
+                <w:szCs w:val="18"/>
+                <w:lang w:val="en-GB"/>
+              </w:rPr>
+              <w:t xml:space="preserve">  </w:t>
+            </w:r>
+            <w:r>
+              <w:rPr>
+                <w:rFonts w:ascii="Lucida Console" w:hAnsi="Lucida Console" w:cs="Calibri"/>
+                <w:color w:val="00D300"/>
+                <w:sz w:val="18"/>
+                <w:szCs w:val="18"/>
+                <w:lang w:val="en-GB"/>
+              </w:rPr>
+              <w:t>remotes/origin/master</w:t>
+            </w:r>
+          </w:p>
+        </w:tc>
+      </w:tr>
+      <w:tr>
+        <w:tc>
+          <w:tcPr>
+            <w:tcW w:w="4989" w:type="dxa"/>
+            <w:shd w:val="clear" w:color="auto" w:fill="000000" w:themeFill="text1"/>
+          </w:tcPr>
+          <w:p>
+            <w:pPr>
+              <w:spacing w:before="120" w:after="120"/>
+              <w:rPr>
+                <w:rFonts w:ascii="Lucida Console" w:hAnsi="Lucida Console" w:cs="Calibri"/>
+                <w:sz w:val="18"/>
+                <w:szCs w:val="18"/>
+                <w:lang w:val="en-GB"/>
+              </w:rPr>
+            </w:pPr>
+            <w:r>
+              <w:rPr>
+                <w:rFonts w:ascii="Lucida Console" w:hAnsi="Lucida Console" w:cs="Calibri"/>
+                <w:sz w:val="18"/>
+                <w:szCs w:val="18"/>
+                <w:lang w:val="en-GB"/>
+              </w:rPr>
+              <w:t xml:space="preserve">git checkout </w:t>
+            </w:r>
+            <w:proofErr w:type="spellStart"/>
+            <w:r>
+              <w:rPr>
+                <w:rFonts w:ascii="Lucida Console" w:hAnsi="Lucida Console" w:cs="Calibri"/>
+                <w:sz w:val="18"/>
+                <w:szCs w:val="18"/>
+                <w:lang w:val="en-GB"/>
+              </w:rPr>
+              <w:t>Nombre_Rama</w:t>
+            </w:r>
+            <w:proofErr w:type="spellEnd"/>
+          </w:p>
+        </w:tc>
+        <w:tc>
+          <w:tcPr>
+            <w:tcW w:w="4792" w:type="dxa"/>
+          </w:tcPr>
+          <w:p>
+            <w:pPr>
+              <w:spacing w:before="120" w:after="120"/>
+              <w:rPr>
+                <w:rFonts w:ascii="Lucida Console" w:hAnsi="Lucida Console" w:cs="Calibri"/>
+                <w:sz w:val="18"/>
+                <w:szCs w:val="18"/>
+              </w:rPr>
+            </w:pPr>
+            <w:r>
+              <w:rPr>
+                <w:rFonts w:cstheme="minorHAnsi"/>
+                <w:szCs w:val="18"/>
+              </w:rPr>
+              <w:t>Cambiar a la nueva rama</w:t>
+            </w:r>
+          </w:p>
+        </w:tc>
+      </w:tr>
+      <w:tr>
+        <w:tc>
+          <w:tcPr>
+            <w:tcW w:w="9781" w:type="dxa"/>
+            <w:gridSpan w:val="2"/>
+            <w:shd w:val="clear" w:color="auto" w:fill="000000" w:themeFill="text1"/>
+          </w:tcPr>
+          <w:p>
+            <w:pPr>
+              <w:spacing w:before="120" w:after="120"/>
+              <w:rPr>
+                <w:rFonts w:ascii="Lucida Console" w:hAnsi="Lucida Console" w:cs="Calibri"/>
+                <w:sz w:val="18"/>
+                <w:szCs w:val="18"/>
+                <w:lang w:val="en-GB"/>
+              </w:rPr>
+            </w:pPr>
+            <w:r>
+              <w:rPr>
+                <w:rFonts w:ascii="Lucida Console" w:hAnsi="Lucida Console" w:cs="Calibri"/>
+                <w:color w:val="00D300"/>
+                <w:sz w:val="18"/>
+                <w:szCs w:val="18"/>
+                <w:lang w:val="en-GB"/>
+              </w:rPr>
+              <w:t>Switched to branch ‘</w:t>
+            </w:r>
+            <w:proofErr w:type="spellStart"/>
+            <w:r>
+              <w:rPr>
+                <w:rFonts w:ascii="Lucida Console" w:hAnsi="Lucida Console" w:cs="Calibri"/>
+                <w:color w:val="00D300"/>
+                <w:sz w:val="18"/>
+                <w:szCs w:val="18"/>
+                <w:lang w:val="en-GB"/>
+              </w:rPr>
+              <w:t>Nombre_Rama</w:t>
+            </w:r>
+            <w:proofErr w:type="spellEnd"/>
+            <w:r>
+              <w:rPr>
+                <w:rFonts w:ascii="Lucida Console" w:hAnsi="Lucida Console" w:cs="Calibri"/>
+                <w:color w:val="00D300"/>
+                <w:sz w:val="18"/>
+                <w:szCs w:val="18"/>
+                <w:lang w:val="en-GB"/>
+              </w:rPr>
+              <w:t>’</w:t>
+            </w:r>
+          </w:p>
+        </w:tc>
+      </w:tr>
+      <w:tr>
+        <w:tc>
+          <w:tcPr>
+            <w:tcW w:w="4989" w:type="dxa"/>
+            <w:shd w:val="clear" w:color="auto" w:fill="000000" w:themeFill="text1"/>
+          </w:tcPr>
+          <w:p>
+            <w:pPr>
+              <w:spacing w:before="120" w:after="120"/>
+              <w:rPr>
+                <w:rFonts w:ascii="Lucida Console" w:hAnsi="Lucida Console" w:cs="Calibri"/>
+                <w:sz w:val="18"/>
+                <w:szCs w:val="18"/>
+                <w:lang w:val="en-GB"/>
+              </w:rPr>
+            </w:pPr>
+            <w:r>
+              <w:rPr>
+                <w:rFonts w:ascii="Lucida Console" w:hAnsi="Lucida Console" w:cs="Calibri"/>
+                <w:sz w:val="18"/>
+                <w:szCs w:val="18"/>
+                <w:lang w:val="en-GB"/>
+              </w:rPr>
+              <w:t>git status</w:t>
+            </w:r>
+          </w:p>
+        </w:tc>
+        <w:tc>
+          <w:tcPr>
+            <w:tcW w:w="4792" w:type="dxa"/>
+          </w:tcPr>
+          <w:p>
+            <w:pPr>
+              <w:spacing w:before="120" w:after="120"/>
+              <w:rPr>
+                <w:rFonts w:ascii="Lucida Console" w:hAnsi="Lucida Console" w:cs="Calibri"/>
+                <w:sz w:val="18"/>
+                <w:szCs w:val="18"/>
+              </w:rPr>
+            </w:pPr>
+            <w:r>
+              <w:rPr>
+                <w:rFonts w:cstheme="minorHAnsi"/>
+                <w:szCs w:val="18"/>
+              </w:rPr>
+              <w:t>Ver estado repositorio local</w:t>
+            </w:r>
+          </w:p>
+        </w:tc>
+      </w:tr>
+      <w:tr>
+        <w:tc>
+          <w:tcPr>
+            <w:tcW w:w="9781" w:type="dxa"/>
+            <w:gridSpan w:val="2"/>
+            <w:shd w:val="clear" w:color="auto" w:fill="000000" w:themeFill="text1"/>
+          </w:tcPr>
+          <w:p>
+            <w:pPr>
+              <w:spacing w:before="120" w:after="120"/>
+              <w:rPr>
+                <w:rFonts w:ascii="Lucida Console" w:hAnsi="Lucida Console" w:cs="Calibri"/>
+                <w:color w:val="00D300"/>
+                <w:sz w:val="18"/>
+                <w:szCs w:val="18"/>
+                <w:lang w:val="en-GB"/>
+              </w:rPr>
+            </w:pPr>
+            <w:r>
+              <w:rPr>
+                <w:rFonts w:ascii="Lucida Console" w:hAnsi="Lucida Console" w:cs="Calibri"/>
+                <w:color w:val="00D300"/>
+                <w:sz w:val="18"/>
+                <w:szCs w:val="18"/>
+                <w:lang w:val="en-GB"/>
+              </w:rPr>
+              <w:t xml:space="preserve">On branch </w:t>
+            </w:r>
+            <w:proofErr w:type="spellStart"/>
+            <w:r>
+              <w:rPr>
+                <w:rFonts w:ascii="Lucida Console" w:hAnsi="Lucida Console" w:cs="Calibri"/>
+                <w:color w:val="00D300"/>
+                <w:sz w:val="18"/>
+                <w:szCs w:val="18"/>
+                <w:lang w:val="en-GB"/>
+              </w:rPr>
+              <w:t>Nombre_Rama</w:t>
+            </w:r>
+            <w:proofErr w:type="spellEnd"/>
+          </w:p>
+          <w:p>
+            <w:pPr>
+              <w:spacing w:before="120" w:after="120"/>
+              <w:rPr>
+                <w:rFonts w:ascii="Lucida Console" w:hAnsi="Lucida Console" w:cs="Calibri"/>
+                <w:sz w:val="18"/>
+                <w:szCs w:val="18"/>
+                <w:lang w:val="en-GB"/>
+              </w:rPr>
+            </w:pPr>
+            <w:r>
+              <w:rPr>
+                <w:rFonts w:ascii="Lucida Console" w:hAnsi="Lucida Console" w:cs="Calibri"/>
+                <w:color w:val="00D300"/>
+                <w:sz w:val="18"/>
+                <w:szCs w:val="18"/>
+                <w:lang w:val="en-GB"/>
+              </w:rPr>
+              <w:t>nothing to commit, working tree clean</w:t>
+            </w:r>
+          </w:p>
+        </w:tc>
+      </w:tr>
+      <w:tr>
+        <w:tc>
+          <w:tcPr>
+            <w:tcW w:w="9781" w:type="dxa"/>
+            <w:gridSpan w:val="2"/>
+          </w:tcPr>
+          <w:p>
+            <w:pPr>
+              <w:spacing w:before="120" w:after="120"/>
+              <w:rPr>
+                <w:rFonts w:ascii="Lucida Console" w:hAnsi="Lucida Console" w:cs="Calibri"/>
+                <w:sz w:val="18"/>
+                <w:szCs w:val="18"/>
+              </w:rPr>
+            </w:pPr>
+            <w:r>
+              <w:rPr>
+                <w:rFonts w:cstheme="minorHAnsi"/>
+                <w:szCs w:val="18"/>
+              </w:rPr>
+              <w:t>Añadir, modificar o borrar lo que se desee</w:t>
+            </w:r>
+          </w:p>
+        </w:tc>
+      </w:tr>
+      <w:tr>
+        <w:tc>
+          <w:tcPr>
+            <w:tcW w:w="4989" w:type="dxa"/>
+            <w:shd w:val="clear" w:color="auto" w:fill="000000" w:themeFill="text1"/>
+          </w:tcPr>
+          <w:p>
+            <w:pPr>
+              <w:spacing w:before="120" w:after="120"/>
+              <w:rPr>
+                <w:rFonts w:ascii="Lucida Console" w:hAnsi="Lucida Console" w:cs="Calibri"/>
+                <w:sz w:val="18"/>
+                <w:szCs w:val="18"/>
+                <w:lang w:val="en-GB"/>
+              </w:rPr>
+            </w:pPr>
+            <w:r>
+              <w:rPr>
+                <w:rFonts w:ascii="Lucida Console" w:hAnsi="Lucida Console" w:cs="Calibri"/>
+                <w:sz w:val="18"/>
+                <w:szCs w:val="18"/>
+                <w:lang w:val="en-GB"/>
+              </w:rPr>
+              <w:t>git status</w:t>
+            </w:r>
+          </w:p>
+        </w:tc>
+        <w:tc>
+          <w:tcPr>
+            <w:tcW w:w="4792" w:type="dxa"/>
+          </w:tcPr>
+          <w:p>
+            <w:pPr>
+              <w:spacing w:before="120" w:after="120"/>
+              <w:rPr>
+                <w:rFonts w:ascii="Lucida Console" w:hAnsi="Lucida Console" w:cs="Calibri"/>
+                <w:sz w:val="18"/>
+                <w:szCs w:val="18"/>
+              </w:rPr>
+            </w:pPr>
+            <w:r>
+              <w:rPr>
+                <w:rFonts w:cstheme="minorHAnsi"/>
+                <w:szCs w:val="18"/>
+              </w:rPr>
+              <w:t>Ver estado repositorio local</w:t>
+            </w:r>
+          </w:p>
+        </w:tc>
+      </w:tr>
+      <w:tr>
+        <w:tc>
+          <w:tcPr>
+            <w:tcW w:w="9781" w:type="dxa"/>
+            <w:gridSpan w:val="2"/>
+            <w:shd w:val="clear" w:color="auto" w:fill="000000" w:themeFill="text1"/>
+          </w:tcPr>
+          <w:p>
+            <w:pPr>
+              <w:spacing w:before="120" w:after="120"/>
+              <w:rPr>
+                <w:rFonts w:ascii="Lucida Console" w:hAnsi="Lucida Console" w:cs="Calibri"/>
+                <w:color w:val="00D300"/>
+                <w:sz w:val="18"/>
+                <w:szCs w:val="18"/>
+                <w:lang w:val="en-GB"/>
+              </w:rPr>
+            </w:pPr>
+            <w:r>
+              <w:rPr>
+                <w:rFonts w:ascii="Lucida Console" w:hAnsi="Lucida Console" w:cs="Calibri"/>
+                <w:color w:val="00D300"/>
+                <w:sz w:val="18"/>
+                <w:szCs w:val="18"/>
+                <w:lang w:val="en-GB"/>
+              </w:rPr>
+              <w:t xml:space="preserve">On branch </w:t>
+            </w:r>
+            <w:proofErr w:type="spellStart"/>
+            <w:r>
+              <w:rPr>
+                <w:rFonts w:ascii="Lucida Console" w:hAnsi="Lucida Console" w:cs="Calibri"/>
+                <w:color w:val="00D300"/>
+                <w:sz w:val="18"/>
+                <w:szCs w:val="18"/>
+                <w:lang w:val="en-GB"/>
+              </w:rPr>
+              <w:t>Nombre_Rama</w:t>
+            </w:r>
+            <w:proofErr w:type="spellEnd"/>
+          </w:p>
+          <w:p>
+            <w:pPr>
+              <w:spacing w:before="120" w:after="120"/>
+              <w:rPr>
+                <w:rFonts w:ascii="Lucida Console" w:hAnsi="Lucida Console" w:cs="Calibri"/>
+                <w:sz w:val="18"/>
+                <w:szCs w:val="18"/>
+                <w:lang w:val="en-GB"/>
+              </w:rPr>
+            </w:pPr>
+            <w:r>
+              <w:rPr>
+                <w:rFonts w:ascii="Lucida Console" w:hAnsi="Lucida Console" w:cs="Calibri"/>
+                <w:color w:val="00D300"/>
+                <w:sz w:val="18"/>
+                <w:szCs w:val="18"/>
+                <w:lang w:val="en-GB"/>
+              </w:rPr>
+              <w:t>Changes not staged for commit:</w:t>
+            </w:r>
+          </w:p>
+        </w:tc>
+      </w:tr>
+      <w:tr>
+        <w:tc>
+          <w:tcPr>
+            <w:tcW w:w="4989" w:type="dxa"/>
+            <w:shd w:val="clear" w:color="auto" w:fill="000000" w:themeFill="text1"/>
+          </w:tcPr>
+          <w:p>
+            <w:pPr>
+              <w:spacing w:before="120" w:after="120"/>
+              <w:rPr>
+                <w:rFonts w:ascii="Lucida Console" w:hAnsi="Lucida Console" w:cs="Calibri"/>
+                <w:sz w:val="18"/>
+                <w:szCs w:val="18"/>
+                <w:lang w:val="en-GB"/>
+              </w:rPr>
+            </w:pPr>
+            <w:r>
+              <w:rPr>
+                <w:rFonts w:ascii="Lucida Console" w:hAnsi="Lucida Console" w:cs="Calibri"/>
+                <w:sz w:val="18"/>
+                <w:szCs w:val="18"/>
+                <w:lang w:val="en-GB"/>
+              </w:rPr>
+              <w:t xml:space="preserve">git </w:t>
+            </w:r>
+            <w:proofErr w:type="gramStart"/>
+            <w:r>
+              <w:rPr>
+                <w:rFonts w:ascii="Lucida Console" w:hAnsi="Lucida Console" w:cs="Calibri"/>
+                <w:sz w:val="18"/>
+                <w:szCs w:val="18"/>
+                <w:lang w:val="en-GB"/>
+              </w:rPr>
+              <w:t>add</w:t>
+            </w:r>
+            <w:proofErr w:type="gramEnd"/>
+            <w:r>
+              <w:rPr>
+                <w:rFonts w:ascii="Lucida Console" w:hAnsi="Lucida Console" w:cs="Calibri"/>
+                <w:sz w:val="18"/>
+                <w:szCs w:val="18"/>
+                <w:lang w:val="en-GB"/>
+              </w:rPr>
+              <w:t xml:space="preserve"> . / git add -A</w:t>
+            </w:r>
+          </w:p>
+        </w:tc>
+        <w:tc>
+          <w:tcPr>
+            <w:tcW w:w="4792" w:type="dxa"/>
+          </w:tcPr>
+          <w:p>
+            <w:pPr>
+              <w:spacing w:before="120" w:after="120"/>
+              <w:rPr>
+                <w:rFonts w:ascii="Lucida Console" w:hAnsi="Lucida Console" w:cs="Calibri"/>
+                <w:sz w:val="18"/>
+                <w:szCs w:val="18"/>
+              </w:rPr>
+            </w:pPr>
+            <w:r>
+              <w:rPr>
+                <w:rFonts w:cstheme="minorHAnsi"/>
+                <w:szCs w:val="18"/>
+              </w:rPr>
+              <w:t>Guardar</w:t>
+            </w:r>
+            <w:r>
+              <w:rPr>
+                <w:rFonts w:cstheme="minorHAnsi"/>
+                <w:szCs w:val="18"/>
+              </w:rPr>
+              <w:t xml:space="preserve"> todos los archivos nuevos y modificados</w:t>
+            </w:r>
+            <w:r>
+              <w:rPr>
+                <w:rFonts w:cstheme="minorHAnsi"/>
+                <w:szCs w:val="18"/>
+              </w:rPr>
+              <w:t xml:space="preserve"> en el repositorio local</w:t>
+            </w:r>
+            <w:r>
+              <w:rPr>
+                <w:rFonts w:cstheme="minorHAnsi"/>
+                <w:szCs w:val="18"/>
+              </w:rPr>
+              <w:t xml:space="preserve"> </w:t>
+            </w:r>
+          </w:p>
+        </w:tc>
+      </w:tr>
+      <w:tr>
+        <w:tc>
+          <w:tcPr>
+            <w:tcW w:w="4989" w:type="dxa"/>
+            <w:shd w:val="clear" w:color="auto" w:fill="000000" w:themeFill="text1"/>
+          </w:tcPr>
+          <w:p>
+            <w:pPr>
+              <w:spacing w:before="120" w:after="120"/>
+              <w:rPr>
+                <w:rFonts w:ascii="Lucida Console" w:hAnsi="Lucida Console" w:cs="Calibri"/>
+                <w:sz w:val="18"/>
+                <w:szCs w:val="18"/>
+                <w:lang w:val="en-GB"/>
+              </w:rPr>
+            </w:pPr>
+            <w:r>
+              <w:rPr>
+                <w:rFonts w:ascii="Lucida Console" w:hAnsi="Lucida Console" w:cs="Calibri"/>
+                <w:sz w:val="18"/>
+                <w:szCs w:val="18"/>
+                <w:lang w:val="en-GB"/>
+              </w:rPr>
+              <w:t>git status</w:t>
+            </w:r>
+          </w:p>
+        </w:tc>
+        <w:tc>
+          <w:tcPr>
+            <w:tcW w:w="4792" w:type="dxa"/>
+          </w:tcPr>
+          <w:p>
+            <w:pPr>
+              <w:spacing w:before="120" w:after="120"/>
+              <w:rPr>
+                <w:rFonts w:ascii="Lucida Console" w:hAnsi="Lucida Console" w:cs="Calibri"/>
+                <w:sz w:val="18"/>
+                <w:szCs w:val="18"/>
+                <w:lang w:val="en-GB"/>
+              </w:rPr>
+            </w:pPr>
+            <w:r>
+              <w:rPr>
+                <w:rFonts w:cstheme="minorHAnsi"/>
+                <w:szCs w:val="18"/>
+              </w:rPr>
+              <w:t>Ver estado repositorio local</w:t>
+            </w:r>
+          </w:p>
+        </w:tc>
+      </w:tr>
+      <w:tr>
+        <w:tc>
+          <w:tcPr>
+            <w:tcW w:w="9781" w:type="dxa"/>
+            <w:gridSpan w:val="2"/>
+            <w:shd w:val="clear" w:color="auto" w:fill="000000" w:themeFill="text1"/>
+          </w:tcPr>
+          <w:p>
+            <w:pPr>
+              <w:spacing w:before="120" w:after="120"/>
+              <w:rPr>
+                <w:rFonts w:ascii="Lucida Console" w:hAnsi="Lucida Console" w:cs="Calibri"/>
+                <w:color w:val="00D300"/>
+                <w:sz w:val="18"/>
+                <w:szCs w:val="18"/>
+                <w:lang w:val="en-GB"/>
+              </w:rPr>
+            </w:pPr>
+            <w:r>
+              <w:rPr>
+                <w:rFonts w:ascii="Lucida Console" w:hAnsi="Lucida Console" w:cs="Calibri"/>
+                <w:color w:val="00D300"/>
+                <w:sz w:val="18"/>
+                <w:szCs w:val="18"/>
+                <w:lang w:val="en-GB"/>
+              </w:rPr>
+              <w:t xml:space="preserve">On branch </w:t>
+            </w:r>
+            <w:proofErr w:type="spellStart"/>
+            <w:r>
+              <w:rPr>
+                <w:rFonts w:ascii="Lucida Console" w:hAnsi="Lucida Console" w:cs="Calibri"/>
+                <w:color w:val="00D300"/>
+                <w:sz w:val="18"/>
+                <w:szCs w:val="18"/>
+                <w:lang w:val="en-GB"/>
+              </w:rPr>
+              <w:t>Nombre_Rama</w:t>
+            </w:r>
+            <w:proofErr w:type="spellEnd"/>
+          </w:p>
+          <w:p>
+            <w:pPr>
+              <w:spacing w:before="120" w:after="120"/>
+              <w:rPr>
+                <w:rFonts w:ascii="Lucida Console" w:hAnsi="Lucida Console" w:cs="Calibri"/>
+                <w:sz w:val="18"/>
+                <w:szCs w:val="18"/>
+                <w:lang w:val="en-GB"/>
+              </w:rPr>
+            </w:pPr>
+            <w:r>
+              <w:rPr>
+                <w:rFonts w:ascii="Lucida Console" w:hAnsi="Lucida Console" w:cs="Calibri"/>
+                <w:color w:val="00D300"/>
+                <w:sz w:val="18"/>
+                <w:szCs w:val="18"/>
+                <w:lang w:val="en-GB"/>
+              </w:rPr>
+              <w:t>Changes to be committed:</w:t>
+            </w:r>
+          </w:p>
+        </w:tc>
+      </w:tr>
+      <w:tr>
+        <w:tc>
+          <w:tcPr>
+            <w:tcW w:w="4989" w:type="dxa"/>
+            <w:shd w:val="clear" w:color="auto" w:fill="000000" w:themeFill="text1"/>
+          </w:tcPr>
+          <w:p>
+            <w:pPr>
+              <w:spacing w:before="120" w:after="120"/>
+              <w:rPr>
+                <w:rFonts w:ascii="Lucida Console" w:hAnsi="Lucida Console" w:cs="Calibri"/>
+                <w:sz w:val="18"/>
+                <w:szCs w:val="18"/>
+                <w:lang w:val="en-GB"/>
+              </w:rPr>
+            </w:pPr>
+            <w:r>
+              <w:rPr>
+                <w:rFonts w:ascii="Lucida Console" w:hAnsi="Lucida Console" w:cs="Calibri"/>
+                <w:sz w:val="18"/>
+                <w:szCs w:val="18"/>
+                <w:lang w:val="en-GB"/>
+              </w:rPr>
+              <w:t>git commit -m "</w:t>
+            </w:r>
+            <w:proofErr w:type="spellStart"/>
+            <w:r>
+              <w:rPr>
+                <w:rFonts w:ascii="Lucida Console" w:hAnsi="Lucida Console" w:cs="Calibri"/>
+                <w:sz w:val="18"/>
+                <w:szCs w:val="18"/>
+                <w:lang w:val="en-GB"/>
+              </w:rPr>
+              <w:t>Explicacion</w:t>
+            </w:r>
+            <w:proofErr w:type="spellEnd"/>
+            <w:r>
+              <w:rPr>
+                <w:rFonts w:ascii="Lucida Console" w:hAnsi="Lucida Console" w:cs="Calibri"/>
+                <w:sz w:val="18"/>
+                <w:szCs w:val="18"/>
+                <w:lang w:val="en-GB"/>
+              </w:rPr>
+              <w:t xml:space="preserve"> </w:t>
+            </w:r>
+            <w:proofErr w:type="spellStart"/>
+            <w:r>
+              <w:rPr>
+                <w:rFonts w:ascii="Lucida Console" w:hAnsi="Lucida Console" w:cs="Calibri"/>
+                <w:sz w:val="18"/>
+                <w:szCs w:val="18"/>
+                <w:lang w:val="en-GB"/>
+              </w:rPr>
+              <w:t>cambio</w:t>
+            </w:r>
+            <w:proofErr w:type="spellEnd"/>
+            <w:r>
+              <w:rPr>
+                <w:rFonts w:ascii="Lucida Console" w:hAnsi="Lucida Console" w:cs="Calibri"/>
+                <w:sz w:val="18"/>
+                <w:szCs w:val="18"/>
+                <w:lang w:val="en-GB"/>
+              </w:rPr>
+              <w:t>"</w:t>
+            </w:r>
+          </w:p>
+        </w:tc>
+        <w:tc>
+          <w:tcPr>
+            <w:tcW w:w="4792" w:type="dxa"/>
+          </w:tcPr>
+          <w:p>
+            <w:pPr>
+              <w:spacing w:before="120" w:after="120"/>
+              <w:rPr>
+                <w:rFonts w:ascii="Lucida Console" w:hAnsi="Lucida Console" w:cs="Calibri"/>
+                <w:sz w:val="18"/>
+                <w:szCs w:val="18"/>
+              </w:rPr>
+            </w:pPr>
+            <w:r>
+              <w:rPr>
+                <w:rFonts w:cstheme="minorHAnsi"/>
+                <w:szCs w:val="18"/>
+              </w:rPr>
+              <w:t>Añadir un comentario a las modificaciones</w:t>
+            </w:r>
+          </w:p>
+        </w:tc>
+      </w:tr>
+      <w:tr>
+        <w:tc>
+          <w:tcPr>
+            <w:tcW w:w="9781" w:type="dxa"/>
+            <w:gridSpan w:val="2"/>
+            <w:shd w:val="clear" w:color="auto" w:fill="000000" w:themeFill="text1"/>
+          </w:tcPr>
+          <w:p>
+            <w:pPr>
+              <w:spacing w:before="120" w:after="120"/>
+              <w:rPr>
+                <w:rFonts w:ascii="Lucida Console" w:hAnsi="Lucida Console" w:cs="Calibri"/>
+                <w:color w:val="00D300"/>
+                <w:sz w:val="18"/>
+                <w:szCs w:val="18"/>
+              </w:rPr>
+            </w:pPr>
+            <w:r>
+              <w:rPr>
+                <w:rFonts w:ascii="Lucida Console" w:hAnsi="Lucida Console" w:cs="Calibri"/>
+                <w:color w:val="00D300"/>
+                <w:sz w:val="18"/>
+                <w:szCs w:val="18"/>
+              </w:rPr>
+              <w:lastRenderedPageBreak/>
+              <w:t>[</w:t>
+            </w:r>
+            <w:proofErr w:type="spellStart"/>
+            <w:r>
+              <w:rPr>
+                <w:rFonts w:ascii="Lucida Console" w:hAnsi="Lucida Console" w:cs="Calibri"/>
+                <w:color w:val="00D300"/>
+                <w:sz w:val="18"/>
+                <w:szCs w:val="18"/>
+              </w:rPr>
+              <w:t>Nombre_Rama</w:t>
+            </w:r>
+            <w:proofErr w:type="spellEnd"/>
+            <w:r>
+              <w:rPr>
+                <w:rFonts w:ascii="Lucida Console" w:hAnsi="Lucida Console" w:cs="Calibri"/>
+                <w:color w:val="00D300"/>
+                <w:sz w:val="18"/>
+                <w:szCs w:val="18"/>
+              </w:rPr>
+              <w:t xml:space="preserve">] </w:t>
+            </w:r>
+            <w:proofErr w:type="spellStart"/>
+            <w:r>
+              <w:rPr>
+                <w:rFonts w:ascii="Lucida Console" w:hAnsi="Lucida Console" w:cs="Calibri"/>
+                <w:color w:val="00D300"/>
+                <w:sz w:val="18"/>
+                <w:szCs w:val="18"/>
+              </w:rPr>
+              <w:t>Explicacion</w:t>
+            </w:r>
+            <w:proofErr w:type="spellEnd"/>
+            <w:r>
+              <w:rPr>
+                <w:rFonts w:ascii="Lucida Console" w:hAnsi="Lucida Console" w:cs="Calibri"/>
+                <w:color w:val="00D300"/>
+                <w:sz w:val="18"/>
+                <w:szCs w:val="18"/>
+              </w:rPr>
+              <w:t xml:space="preserve"> cambio</w:t>
+            </w:r>
+          </w:p>
+        </w:tc>
+      </w:tr>
+      <w:tr>
+        <w:tc>
+          <w:tcPr>
+            <w:tcW w:w="4989" w:type="dxa"/>
+            <w:shd w:val="clear" w:color="auto" w:fill="000000" w:themeFill="text1"/>
+          </w:tcPr>
+          <w:p>
+            <w:pPr>
+              <w:spacing w:before="120" w:after="120"/>
+              <w:rPr>
+                <w:rFonts w:ascii="Lucida Console" w:hAnsi="Lucida Console" w:cs="Calibri"/>
+                <w:sz w:val="18"/>
+                <w:szCs w:val="18"/>
+                <w:lang w:val="en-GB"/>
+              </w:rPr>
+            </w:pPr>
+            <w:r>
+              <w:rPr>
+                <w:rFonts w:ascii="Lucida Console" w:hAnsi="Lucida Console" w:cs="Calibri"/>
+                <w:sz w:val="18"/>
+                <w:szCs w:val="18"/>
+                <w:lang w:val="en-GB"/>
+              </w:rPr>
+              <w:t>git status</w:t>
+            </w:r>
+          </w:p>
+        </w:tc>
+        <w:tc>
+          <w:tcPr>
+            <w:tcW w:w="4792" w:type="dxa"/>
+          </w:tcPr>
+          <w:p>
+            <w:pPr>
+              <w:spacing w:before="120" w:after="120"/>
+              <w:rPr>
+                <w:rFonts w:ascii="Lucida Console" w:hAnsi="Lucida Console" w:cs="Calibri"/>
+                <w:sz w:val="18"/>
+                <w:szCs w:val="18"/>
+                <w:lang w:val="en-GB"/>
+              </w:rPr>
+            </w:pPr>
+            <w:r>
+              <w:rPr>
+                <w:rFonts w:cstheme="minorHAnsi"/>
+                <w:szCs w:val="18"/>
+              </w:rPr>
+              <w:t>Ver estado repositorio local</w:t>
+            </w:r>
+          </w:p>
+        </w:tc>
+      </w:tr>
+      <w:tr>
+        <w:tc>
+          <w:tcPr>
+            <w:tcW w:w="9781" w:type="dxa"/>
+            <w:gridSpan w:val="2"/>
+            <w:shd w:val="clear" w:color="auto" w:fill="000000" w:themeFill="text1"/>
+          </w:tcPr>
+          <w:p>
+            <w:pPr>
+              <w:spacing w:before="120" w:after="120"/>
+              <w:rPr>
+                <w:rFonts w:ascii="Lucida Console" w:hAnsi="Lucida Console" w:cs="Calibri"/>
+                <w:color w:val="00D300"/>
+                <w:sz w:val="18"/>
+                <w:szCs w:val="18"/>
+                <w:lang w:val="en-GB"/>
+              </w:rPr>
+            </w:pPr>
+            <w:r>
+              <w:rPr>
+                <w:rFonts w:ascii="Lucida Console" w:hAnsi="Lucida Console" w:cs="Calibri"/>
+                <w:color w:val="00D300"/>
+                <w:sz w:val="18"/>
+                <w:szCs w:val="18"/>
+                <w:lang w:val="en-GB"/>
+              </w:rPr>
+              <w:t xml:space="preserve">On branch </w:t>
+            </w:r>
+            <w:proofErr w:type="spellStart"/>
+            <w:r>
+              <w:rPr>
+                <w:rFonts w:ascii="Lucida Console" w:hAnsi="Lucida Console" w:cs="Calibri"/>
+                <w:color w:val="00D300"/>
+                <w:sz w:val="18"/>
+                <w:szCs w:val="18"/>
+                <w:lang w:val="en-GB"/>
+              </w:rPr>
+              <w:t>Nombre_Rama</w:t>
+            </w:r>
+            <w:proofErr w:type="spellEnd"/>
+          </w:p>
+          <w:p>
+            <w:pPr>
+              <w:spacing w:before="120" w:after="120"/>
+              <w:rPr>
+                <w:rFonts w:ascii="Lucida Console" w:hAnsi="Lucida Console" w:cs="Calibri"/>
+                <w:sz w:val="18"/>
+                <w:szCs w:val="18"/>
+                <w:lang w:val="en-GB"/>
+              </w:rPr>
+            </w:pPr>
+            <w:r>
+              <w:rPr>
+                <w:rFonts w:ascii="Lucida Console" w:hAnsi="Lucida Console" w:cs="Calibri"/>
+                <w:sz w:val="18"/>
+                <w:szCs w:val="18"/>
+                <w:lang w:val="en-GB"/>
+              </w:rPr>
+              <w:t>nothing to commit, working tree clean</w:t>
+            </w:r>
+          </w:p>
+        </w:tc>
+      </w:tr>
+      <w:tr>
+        <w:tc>
+          <w:tcPr>
+            <w:tcW w:w="4989" w:type="dxa"/>
+            <w:shd w:val="clear" w:color="auto" w:fill="000000" w:themeFill="text1"/>
+          </w:tcPr>
+          <w:p>
+            <w:pPr>
+              <w:spacing w:before="120" w:after="120"/>
+              <w:rPr>
+                <w:rFonts w:ascii="Lucida Console" w:hAnsi="Lucida Console" w:cs="Calibri"/>
+                <w:sz w:val="18"/>
+                <w:szCs w:val="18"/>
+              </w:rPr>
+            </w:pPr>
+            <w:proofErr w:type="spellStart"/>
+            <w:r>
+              <w:rPr>
+                <w:rFonts w:ascii="Lucida Console" w:hAnsi="Lucida Console" w:cs="Calibri"/>
+                <w:sz w:val="18"/>
+                <w:szCs w:val="18"/>
+              </w:rPr>
+              <w:t>git</w:t>
+            </w:r>
+            <w:proofErr w:type="spellEnd"/>
+            <w:r>
+              <w:rPr>
+                <w:rFonts w:ascii="Lucida Console" w:hAnsi="Lucida Console" w:cs="Calibri"/>
+                <w:sz w:val="18"/>
+                <w:szCs w:val="18"/>
+              </w:rPr>
+              <w:t xml:space="preserve"> </w:t>
+            </w:r>
+            <w:proofErr w:type="spellStart"/>
+            <w:r>
+              <w:rPr>
+                <w:rFonts w:ascii="Lucida Console" w:hAnsi="Lucida Console" w:cs="Calibri"/>
+                <w:sz w:val="18"/>
+                <w:szCs w:val="18"/>
+              </w:rPr>
+              <w:t>push</w:t>
+            </w:r>
+            <w:proofErr w:type="spellEnd"/>
+            <w:r>
+              <w:rPr>
+                <w:rFonts w:ascii="Lucida Console" w:hAnsi="Lucida Console" w:cs="Calibri"/>
+                <w:sz w:val="18"/>
+                <w:szCs w:val="18"/>
+              </w:rPr>
+              <w:t xml:space="preserve"> -u </w:t>
+            </w:r>
+            <w:proofErr w:type="spellStart"/>
+            <w:r>
+              <w:rPr>
+                <w:rFonts w:ascii="Lucida Console" w:hAnsi="Lucida Console" w:cs="Calibri"/>
+                <w:sz w:val="18"/>
+                <w:szCs w:val="18"/>
+              </w:rPr>
+              <w:t>origin</w:t>
+            </w:r>
+            <w:proofErr w:type="spellEnd"/>
+            <w:r>
+              <w:rPr>
+                <w:rFonts w:ascii="Lucida Console" w:hAnsi="Lucida Console" w:cs="Calibri"/>
+                <w:sz w:val="18"/>
+                <w:szCs w:val="18"/>
+              </w:rPr>
+              <w:t xml:space="preserve"> </w:t>
+            </w:r>
+            <w:proofErr w:type="spellStart"/>
+            <w:r>
+              <w:rPr>
+                <w:rFonts w:ascii="Lucida Console" w:hAnsi="Lucida Console" w:cs="Calibri"/>
+                <w:sz w:val="18"/>
+                <w:szCs w:val="18"/>
+              </w:rPr>
+              <w:t>Nombre_Rama</w:t>
+            </w:r>
+            <w:proofErr w:type="spellEnd"/>
+          </w:p>
+        </w:tc>
+        <w:tc>
+          <w:tcPr>
+            <w:tcW w:w="4792" w:type="dxa"/>
+          </w:tcPr>
+          <w:p>
+            <w:pPr>
+              <w:spacing w:before="120" w:after="120"/>
+              <w:rPr>
+                <w:rFonts w:cstheme="minorHAnsi"/>
+                <w:szCs w:val="18"/>
+              </w:rPr>
+            </w:pPr>
+            <w:r>
+              <w:rPr>
+                <w:rFonts w:cstheme="minorHAnsi"/>
+                <w:szCs w:val="18"/>
+              </w:rPr>
+              <w:t xml:space="preserve">Actualizar las modificaciones de una rama </w:t>
+            </w:r>
+            <w:r>
+              <w:rPr>
+                <w:rFonts w:cstheme="minorHAnsi"/>
+                <w:szCs w:val="18"/>
+              </w:rPr>
+              <w:t>a</w:t>
+            </w:r>
+            <w:r>
+              <w:rPr>
+                <w:rFonts w:cstheme="minorHAnsi"/>
+                <w:szCs w:val="18"/>
+              </w:rPr>
+              <w:t>l</w:t>
+            </w:r>
+            <w:r>
+              <w:rPr>
+                <w:rFonts w:cstheme="minorHAnsi"/>
+                <w:szCs w:val="18"/>
+              </w:rPr>
+              <w:t xml:space="preserve"> repositorio remoto</w:t>
+            </w:r>
+          </w:p>
+        </w:tc>
+      </w:tr>
+      <w:tr>
+        <w:tc>
+          <w:tcPr>
+            <w:tcW w:w="9781" w:type="dxa"/>
+            <w:gridSpan w:val="2"/>
+            <w:shd w:val="clear" w:color="auto" w:fill="000000" w:themeFill="text1"/>
+          </w:tcPr>
+          <w:p>
+            <w:pPr>
+              <w:spacing w:before="120" w:after="120"/>
+              <w:rPr>
+                <w:rFonts w:ascii="Lucida Console" w:hAnsi="Lucida Console" w:cs="Calibri"/>
+                <w:color w:val="00D300"/>
+                <w:sz w:val="18"/>
+                <w:szCs w:val="18"/>
+                <w:lang w:val="en-GB"/>
+              </w:rPr>
+            </w:pPr>
+            <w:r>
+              <w:rPr>
+                <w:rFonts w:ascii="Lucida Console" w:hAnsi="Lucida Console" w:cs="Calibri"/>
+                <w:color w:val="00D300"/>
+                <w:sz w:val="18"/>
+                <w:szCs w:val="18"/>
+                <w:lang w:val="en-GB"/>
+              </w:rPr>
+              <w:t xml:space="preserve">To </w:t>
+            </w:r>
+            <w:hyperlink r:id="rId5" w:history="1">
+              <w:r>
+                <w:rPr>
+                  <w:rStyle w:val="Hipervnculo"/>
+                  <w:rFonts w:ascii="Lucida Console" w:hAnsi="Lucida Console" w:cs="Calibri"/>
+                  <w:color w:val="00D3D3"/>
+                  <w:sz w:val="18"/>
+                  <w:szCs w:val="18"/>
+                  <w:lang w:val="en-GB"/>
+                </w:rPr>
+                <w:t>https://github.com/DiegoAlonsoAl/DAQ_ZGZ.git</w:t>
+              </w:r>
+            </w:hyperlink>
+          </w:p>
+          <w:p>
+            <w:pPr>
+              <w:spacing w:before="120" w:after="120"/>
+              <w:rPr>
+                <w:rFonts w:ascii="Lucida Console" w:hAnsi="Lucida Console" w:cs="Calibri"/>
+                <w:color w:val="00D300"/>
+                <w:sz w:val="18"/>
+                <w:szCs w:val="18"/>
+              </w:rPr>
+            </w:pPr>
+            <w:r>
+              <w:rPr>
+                <w:rFonts w:ascii="Lucida Console" w:hAnsi="Lucida Console" w:cs="Calibri"/>
+                <w:color w:val="00D300"/>
+                <w:sz w:val="18"/>
+                <w:szCs w:val="18"/>
+              </w:rPr>
+              <w:t xml:space="preserve">* [new </w:t>
+            </w:r>
+            <w:proofErr w:type="spellStart"/>
+            <w:r>
+              <w:rPr>
+                <w:rFonts w:ascii="Lucida Console" w:hAnsi="Lucida Console" w:cs="Calibri"/>
+                <w:color w:val="00D300"/>
+                <w:sz w:val="18"/>
+                <w:szCs w:val="18"/>
+              </w:rPr>
+              <w:t>branch</w:t>
+            </w:r>
+            <w:proofErr w:type="spellEnd"/>
+            <w:r>
+              <w:rPr>
+                <w:rFonts w:ascii="Lucida Console" w:hAnsi="Lucida Console" w:cs="Calibri"/>
+                <w:color w:val="00D300"/>
+                <w:sz w:val="18"/>
+                <w:szCs w:val="18"/>
+              </w:rPr>
+              <w:t xml:space="preserve">]      </w:t>
+            </w:r>
+            <w:proofErr w:type="spellStart"/>
+            <w:r>
+              <w:rPr>
+                <w:rFonts w:ascii="Lucida Console" w:hAnsi="Lucida Console" w:cs="Calibri"/>
+                <w:color w:val="00D300"/>
+                <w:sz w:val="18"/>
+                <w:szCs w:val="18"/>
+              </w:rPr>
+              <w:t>Nombre_Rama</w:t>
+            </w:r>
+            <w:proofErr w:type="spellEnd"/>
+            <w:r>
+              <w:rPr>
+                <w:rFonts w:ascii="Lucida Console" w:hAnsi="Lucida Console" w:cs="Calibri"/>
+                <w:color w:val="00D300"/>
+                <w:sz w:val="18"/>
+                <w:szCs w:val="18"/>
+              </w:rPr>
+              <w:t xml:space="preserve"> -&gt; </w:t>
+            </w:r>
+            <w:proofErr w:type="spellStart"/>
+            <w:r>
+              <w:rPr>
+                <w:rFonts w:ascii="Lucida Console" w:hAnsi="Lucida Console" w:cs="Calibri"/>
+                <w:color w:val="00D300"/>
+                <w:sz w:val="18"/>
+                <w:szCs w:val="18"/>
+              </w:rPr>
+              <w:t>Nombre_Rama</w:t>
+            </w:r>
+            <w:proofErr w:type="spellEnd"/>
+          </w:p>
+          <w:p>
+            <w:pPr>
+              <w:spacing w:before="120" w:after="120"/>
+              <w:rPr>
+                <w:rFonts w:ascii="Lucida Console" w:hAnsi="Lucida Console" w:cs="Calibri"/>
+                <w:color w:val="00D300"/>
+                <w:sz w:val="18"/>
+                <w:szCs w:val="18"/>
+                <w:lang w:val="en-GB"/>
+              </w:rPr>
+            </w:pPr>
+            <w:r>
+              <w:rPr>
+                <w:rFonts w:ascii="Lucida Console" w:hAnsi="Lucida Console" w:cs="Calibri"/>
+                <w:color w:val="00D300"/>
+                <w:sz w:val="18"/>
+                <w:szCs w:val="18"/>
+                <w:lang w:val="en-GB"/>
+              </w:rPr>
+              <w:t>Branch '</w:t>
+            </w:r>
+            <w:proofErr w:type="spellStart"/>
+            <w:r>
+              <w:rPr>
+                <w:rFonts w:ascii="Lucida Console" w:hAnsi="Lucida Console" w:cs="Calibri"/>
+                <w:color w:val="00D300"/>
+                <w:sz w:val="18"/>
+                <w:szCs w:val="18"/>
+                <w:lang w:val="en-GB"/>
+              </w:rPr>
+              <w:t>Nombre_Rama</w:t>
+            </w:r>
+            <w:proofErr w:type="spellEnd"/>
+            <w:r>
+              <w:rPr>
+                <w:rFonts w:ascii="Lucida Console" w:hAnsi="Lucida Console" w:cs="Calibri"/>
+                <w:color w:val="00D300"/>
+                <w:sz w:val="18"/>
+                <w:szCs w:val="18"/>
+                <w:lang w:val="en-GB"/>
+              </w:rPr>
+              <w:t>' set up to track remote branch '</w:t>
+            </w:r>
+            <w:proofErr w:type="spellStart"/>
+            <w:r>
+              <w:rPr>
+                <w:rFonts w:ascii="Lucida Console" w:hAnsi="Lucida Console" w:cs="Calibri"/>
+                <w:color w:val="00D300"/>
+                <w:sz w:val="18"/>
+                <w:szCs w:val="18"/>
+                <w:lang w:val="en-GB"/>
+              </w:rPr>
+              <w:t>Nombre_Rama</w:t>
+            </w:r>
+            <w:proofErr w:type="spellEnd"/>
+            <w:r>
+              <w:rPr>
+                <w:rFonts w:ascii="Lucida Console" w:hAnsi="Lucida Console" w:cs="Calibri"/>
+                <w:color w:val="00D300"/>
+                <w:sz w:val="18"/>
+                <w:szCs w:val="18"/>
+                <w:lang w:val="en-GB"/>
+              </w:rPr>
+              <w:t>' from 'origin'.</w:t>
+            </w:r>
+          </w:p>
+        </w:tc>
+      </w:tr>
+      <w:tr>
+        <w:tc>
+          <w:tcPr>
+            <w:tcW w:w="4989" w:type="dxa"/>
+            <w:shd w:val="clear" w:color="auto" w:fill="000000" w:themeFill="text1"/>
+          </w:tcPr>
+          <w:p>
+            <w:pPr>
+              <w:spacing w:before="120" w:after="120"/>
+              <w:rPr>
+                <w:rFonts w:ascii="Lucida Console" w:hAnsi="Lucida Console" w:cs="Calibri"/>
+                <w:sz w:val="18"/>
+                <w:szCs w:val="18"/>
+                <w:lang w:val="en-GB"/>
+              </w:rPr>
+            </w:pPr>
+            <w:r>
+              <w:rPr>
+                <w:rFonts w:ascii="Lucida Console" w:hAnsi="Lucida Console" w:cs="Calibri"/>
+                <w:sz w:val="18"/>
+                <w:szCs w:val="18"/>
+                <w:lang w:val="en-GB"/>
+              </w:rPr>
+              <w:t xml:space="preserve">git diff master </w:t>
+            </w:r>
+            <w:proofErr w:type="spellStart"/>
+            <w:r>
+              <w:rPr>
+                <w:rFonts w:ascii="Lucida Console" w:hAnsi="Lucida Console" w:cs="Calibri"/>
+                <w:sz w:val="18"/>
+                <w:szCs w:val="18"/>
+                <w:lang w:val="en-GB"/>
+              </w:rPr>
+              <w:t>Nombre_Rama</w:t>
+            </w:r>
+            <w:proofErr w:type="spellEnd"/>
+          </w:p>
+        </w:tc>
+        <w:tc>
+          <w:tcPr>
+            <w:tcW w:w="4792" w:type="dxa"/>
+          </w:tcPr>
+          <w:p>
+            <w:pPr>
+              <w:spacing w:before="120" w:after="120"/>
+              <w:rPr>
+                <w:rFonts w:ascii="Lucida Console" w:hAnsi="Lucida Console" w:cs="Calibri"/>
+                <w:sz w:val="18"/>
+                <w:szCs w:val="18"/>
+              </w:rPr>
+            </w:pPr>
+            <w:r>
+              <w:rPr>
+                <w:rFonts w:cstheme="minorHAnsi"/>
+                <w:szCs w:val="18"/>
+              </w:rPr>
+              <w:t>Previsualizar las modificaciones de una rama respecto del maestro antes de unirlos</w:t>
+            </w:r>
+          </w:p>
+        </w:tc>
+      </w:tr>
+      <w:tr>
+        <w:tc>
+          <w:tcPr>
+            <w:tcW w:w="9781" w:type="dxa"/>
+            <w:gridSpan w:val="2"/>
+            <w:shd w:val="clear" w:color="auto" w:fill="000000" w:themeFill="text1"/>
+          </w:tcPr>
+          <w:p>
+            <w:pPr>
+              <w:spacing w:before="120" w:after="120"/>
+              <w:rPr>
+                <w:rFonts w:ascii="Lucida Console" w:hAnsi="Lucida Console" w:cs="Calibri"/>
+                <w:sz w:val="18"/>
+                <w:szCs w:val="18"/>
+              </w:rPr>
+            </w:pPr>
+            <w:proofErr w:type="spellStart"/>
+            <w:r>
+              <w:rPr>
+                <w:rFonts w:ascii="Lucida Console" w:hAnsi="Lucida Console" w:cs="Calibri"/>
+                <w:color w:val="00D300"/>
+                <w:sz w:val="18"/>
+                <w:szCs w:val="18"/>
+              </w:rPr>
+              <w:t>diff</w:t>
+            </w:r>
+            <w:proofErr w:type="spellEnd"/>
+            <w:r>
+              <w:rPr>
+                <w:rFonts w:ascii="Lucida Console" w:hAnsi="Lucida Console" w:cs="Calibri"/>
+                <w:color w:val="00D300"/>
+                <w:sz w:val="18"/>
+                <w:szCs w:val="18"/>
+              </w:rPr>
+              <w:t xml:space="preserve"> --</w:t>
+            </w:r>
+            <w:proofErr w:type="spellStart"/>
+            <w:r>
+              <w:rPr>
+                <w:rFonts w:ascii="Lucida Console" w:hAnsi="Lucida Console" w:cs="Calibri"/>
+                <w:color w:val="00D300"/>
+                <w:sz w:val="18"/>
+                <w:szCs w:val="18"/>
+              </w:rPr>
+              <w:t>git</w:t>
+            </w:r>
+            <w:proofErr w:type="spellEnd"/>
+            <w:r>
+              <w:rPr>
+                <w:rFonts w:ascii="Lucida Console" w:hAnsi="Lucida Console" w:cs="Calibri"/>
+                <w:color w:val="00D300"/>
+                <w:sz w:val="18"/>
+                <w:szCs w:val="18"/>
+              </w:rPr>
+              <w:t xml:space="preserve"> a/     </w:t>
+            </w:r>
+            <w:proofErr w:type="spellStart"/>
+            <w:r>
+              <w:rPr>
+                <w:rFonts w:ascii="Lucida Console" w:hAnsi="Lucida Console" w:cs="Calibri"/>
+                <w:color w:val="00D300"/>
+                <w:sz w:val="18"/>
+                <w:szCs w:val="18"/>
+              </w:rPr>
+              <w:t>b/</w:t>
+            </w:r>
+            <w:proofErr w:type="spellEnd"/>
+          </w:p>
+        </w:tc>
+      </w:tr>
+      <w:tr>
+        <w:tc>
+          <w:tcPr>
+            <w:tcW w:w="4989" w:type="dxa"/>
+            <w:shd w:val="clear" w:color="auto" w:fill="000000" w:themeFill="text1"/>
+          </w:tcPr>
+          <w:p>
+            <w:pPr>
+              <w:spacing w:before="120" w:after="120"/>
+              <w:rPr>
+                <w:rFonts w:ascii="Lucida Console" w:hAnsi="Lucida Console" w:cs="Calibri"/>
+                <w:sz w:val="18"/>
+                <w:szCs w:val="18"/>
+                <w:lang w:val="en-GB"/>
+              </w:rPr>
+            </w:pPr>
+            <w:r>
+              <w:rPr>
+                <w:rFonts w:ascii="Lucida Console" w:hAnsi="Lucida Console" w:cs="Calibri"/>
+                <w:sz w:val="18"/>
+                <w:szCs w:val="18"/>
+                <w:lang w:val="en-GB"/>
+              </w:rPr>
+              <w:t>git checkout master</w:t>
+            </w:r>
+          </w:p>
+        </w:tc>
+        <w:tc>
+          <w:tcPr>
+            <w:tcW w:w="4792" w:type="dxa"/>
+          </w:tcPr>
+          <w:p>
+            <w:pPr>
+              <w:spacing w:before="120" w:after="120"/>
+              <w:rPr>
+                <w:rFonts w:ascii="Lucida Console" w:hAnsi="Lucida Console" w:cs="Calibri"/>
+                <w:sz w:val="18"/>
+                <w:szCs w:val="18"/>
+              </w:rPr>
+            </w:pPr>
+            <w:r>
+              <w:rPr>
+                <w:rFonts w:cstheme="minorHAnsi"/>
+                <w:szCs w:val="18"/>
+              </w:rPr>
+              <w:t>Cambiar al maestro</w:t>
+            </w:r>
+          </w:p>
+        </w:tc>
+      </w:tr>
+      <w:tr>
+        <w:tc>
+          <w:tcPr>
+            <w:tcW w:w="9781" w:type="dxa"/>
+            <w:gridSpan w:val="2"/>
+            <w:shd w:val="clear" w:color="auto" w:fill="000000" w:themeFill="text1"/>
+          </w:tcPr>
+          <w:p>
+            <w:pPr>
+              <w:spacing w:before="120" w:after="120"/>
+              <w:rPr>
+                <w:rFonts w:ascii="Lucida Console" w:hAnsi="Lucida Console" w:cs="Calibri"/>
+                <w:sz w:val="18"/>
+                <w:szCs w:val="18"/>
+                <w:lang w:val="en-GB"/>
+              </w:rPr>
+            </w:pPr>
+            <w:r>
+              <w:rPr>
+                <w:rFonts w:ascii="Lucida Console" w:hAnsi="Lucida Console" w:cs="Calibri"/>
+                <w:color w:val="00D300"/>
+                <w:sz w:val="18"/>
+                <w:szCs w:val="18"/>
+                <w:lang w:val="en-GB"/>
+              </w:rPr>
+              <w:t>Switched to branch 'master'</w:t>
+            </w:r>
+          </w:p>
+        </w:tc>
+      </w:tr>
+      <w:tr>
+        <w:tc>
+          <w:tcPr>
+            <w:tcW w:w="4989" w:type="dxa"/>
+            <w:shd w:val="clear" w:color="auto" w:fill="000000" w:themeFill="text1"/>
+          </w:tcPr>
+          <w:p>
+            <w:pPr>
+              <w:spacing w:before="120" w:after="120"/>
+              <w:rPr>
+                <w:rFonts w:ascii="Lucida Console" w:hAnsi="Lucida Console" w:cs="Calibri"/>
+                <w:sz w:val="18"/>
+                <w:szCs w:val="18"/>
+                <w:lang w:val="en-GB"/>
+              </w:rPr>
+            </w:pPr>
+            <w:r>
+              <w:rPr>
+                <w:rFonts w:ascii="Lucida Console" w:hAnsi="Lucida Console" w:cs="Calibri"/>
+                <w:sz w:val="18"/>
+                <w:szCs w:val="18"/>
+                <w:lang w:val="en-GB"/>
+              </w:rPr>
+              <w:t xml:space="preserve">git merge </w:t>
+            </w:r>
+            <w:proofErr w:type="spellStart"/>
+            <w:r>
+              <w:rPr>
+                <w:rFonts w:ascii="Lucida Console" w:hAnsi="Lucida Console" w:cs="Calibri"/>
+                <w:sz w:val="18"/>
+                <w:szCs w:val="18"/>
+                <w:lang w:val="en-GB"/>
+              </w:rPr>
+              <w:t>Nombre_Rama</w:t>
+            </w:r>
+            <w:proofErr w:type="spellEnd"/>
+          </w:p>
+        </w:tc>
+        <w:tc>
+          <w:tcPr>
+            <w:tcW w:w="4792" w:type="dxa"/>
+          </w:tcPr>
+          <w:p>
+            <w:pPr>
+              <w:spacing w:before="120" w:after="120"/>
+              <w:rPr>
+                <w:rFonts w:ascii="Lucida Console" w:hAnsi="Lucida Console" w:cs="Calibri"/>
+                <w:sz w:val="18"/>
+                <w:szCs w:val="18"/>
+              </w:rPr>
+            </w:pPr>
+            <w:r>
+              <w:rPr>
+                <w:rFonts w:cstheme="minorHAnsi"/>
+                <w:szCs w:val="18"/>
+              </w:rPr>
+              <w:t>Unir la rama al maestro en el repositorio local</w:t>
+            </w:r>
+          </w:p>
+        </w:tc>
+      </w:tr>
+      <w:tr>
+        <w:tc>
+          <w:tcPr>
+            <w:tcW w:w="9781" w:type="dxa"/>
+            <w:gridSpan w:val="2"/>
+            <w:shd w:val="clear" w:color="auto" w:fill="000000" w:themeFill="text1"/>
+          </w:tcPr>
+          <w:p>
+            <w:pPr>
+              <w:spacing w:before="120" w:after="120"/>
+              <w:rPr>
+                <w:rFonts w:ascii="Lucida Console" w:hAnsi="Lucida Console" w:cs="Calibri"/>
+                <w:sz w:val="18"/>
+                <w:szCs w:val="18"/>
+                <w:lang w:val="en-GB"/>
+              </w:rPr>
+            </w:pPr>
+            <w:r>
+              <w:rPr>
+                <w:rFonts w:ascii="Lucida Console" w:hAnsi="Lucida Console" w:cs="Calibri"/>
+                <w:color w:val="00D300"/>
+                <w:sz w:val="18"/>
+                <w:szCs w:val="18"/>
+                <w:lang w:val="en-GB"/>
+              </w:rPr>
+              <w:t>Updating</w:t>
+            </w:r>
+          </w:p>
+        </w:tc>
+      </w:tr>
+      <w:tr>
+        <w:tc>
+          <w:tcPr>
+            <w:tcW w:w="4989" w:type="dxa"/>
+            <w:shd w:val="clear" w:color="auto" w:fill="000000" w:themeFill="text1"/>
+          </w:tcPr>
+          <w:p>
+            <w:pPr>
+              <w:spacing w:before="120" w:after="120"/>
+              <w:rPr>
+                <w:rFonts w:ascii="Lucida Console" w:hAnsi="Lucida Console" w:cs="Calibri"/>
+                <w:sz w:val="18"/>
+                <w:szCs w:val="18"/>
+                <w:lang w:val="en-GB"/>
+              </w:rPr>
+            </w:pPr>
+            <w:r>
+              <w:rPr>
+                <w:rFonts w:ascii="Lucida Console" w:hAnsi="Lucida Console" w:cs="Calibri"/>
+                <w:sz w:val="18"/>
+                <w:szCs w:val="18"/>
+                <w:lang w:val="en-GB"/>
+              </w:rPr>
+              <w:t>git push -u origin master</w:t>
+            </w:r>
+          </w:p>
+        </w:tc>
+        <w:tc>
+          <w:tcPr>
+            <w:tcW w:w="4792" w:type="dxa"/>
+          </w:tcPr>
+          <w:p>
+            <w:pPr>
+              <w:spacing w:before="120" w:after="120"/>
+              <w:rPr>
+                <w:rFonts w:cstheme="minorHAnsi"/>
+                <w:szCs w:val="18"/>
+              </w:rPr>
+            </w:pPr>
+            <w:r>
+              <w:rPr>
+                <w:rFonts w:cstheme="minorHAnsi"/>
+                <w:szCs w:val="18"/>
+              </w:rPr>
+              <w:t xml:space="preserve">Actualizar las modificaciones del maestro </w:t>
+            </w:r>
+            <w:r>
+              <w:rPr>
+                <w:rFonts w:cstheme="minorHAnsi"/>
+                <w:szCs w:val="18"/>
+              </w:rPr>
+              <w:t>a</w:t>
+            </w:r>
+            <w:r>
+              <w:rPr>
+                <w:rFonts w:cstheme="minorHAnsi"/>
+                <w:szCs w:val="18"/>
+              </w:rPr>
+              <w:t>l</w:t>
+            </w:r>
+            <w:r>
+              <w:rPr>
+                <w:rFonts w:cstheme="minorHAnsi"/>
+                <w:szCs w:val="18"/>
+              </w:rPr>
+              <w:t xml:space="preserve"> repositorio remoto</w:t>
+            </w:r>
+          </w:p>
+        </w:tc>
+      </w:tr>
+      <w:tr>
+        <w:tc>
+          <w:tcPr>
+            <w:tcW w:w="9781" w:type="dxa"/>
+            <w:gridSpan w:val="2"/>
+            <w:shd w:val="clear" w:color="auto" w:fill="000000" w:themeFill="text1"/>
+          </w:tcPr>
+          <w:p>
+            <w:pPr>
+              <w:spacing w:before="120" w:after="120"/>
+              <w:rPr>
+                <w:rFonts w:ascii="Lucida Console" w:hAnsi="Lucida Console" w:cs="Calibri"/>
+                <w:color w:val="00D300"/>
+                <w:sz w:val="18"/>
+                <w:szCs w:val="18"/>
+                <w:lang w:val="en-GB"/>
+              </w:rPr>
+            </w:pPr>
+            <w:r>
+              <w:rPr>
+                <w:rFonts w:ascii="Lucida Console" w:hAnsi="Lucida Console" w:cs="Calibri"/>
+                <w:color w:val="00D300"/>
+                <w:sz w:val="18"/>
+                <w:szCs w:val="18"/>
+                <w:lang w:val="en-GB"/>
+              </w:rPr>
+              <w:t xml:space="preserve">To </w:t>
+            </w:r>
+            <w:hyperlink r:id="rId6" w:history="1">
+              <w:r>
+                <w:rPr>
+                  <w:rStyle w:val="Hipervnculo"/>
+                  <w:rFonts w:ascii="Lucida Console" w:hAnsi="Lucida Console" w:cs="Calibri"/>
+                  <w:color w:val="00D3D3"/>
+                  <w:sz w:val="18"/>
+                  <w:szCs w:val="18"/>
+                  <w:lang w:val="en-GB"/>
+                </w:rPr>
+                <w:t>https://github.com/DiegoAlonsoAl/DAQ_ZGZ.git</w:t>
+              </w:r>
+            </w:hyperlink>
+          </w:p>
+          <w:p>
+            <w:pPr>
+              <w:spacing w:before="120" w:after="120"/>
+              <w:rPr>
+                <w:rFonts w:ascii="Lucida Console" w:hAnsi="Lucida Console" w:cs="Calibri"/>
+                <w:color w:val="00D300"/>
+                <w:sz w:val="18"/>
+                <w:szCs w:val="18"/>
+                <w:lang w:val="en-GB"/>
+              </w:rPr>
+            </w:pPr>
+            <w:r>
+              <w:rPr>
+                <w:rFonts w:ascii="Lucida Console" w:hAnsi="Lucida Console" w:cs="Calibri"/>
+                <w:color w:val="00D300"/>
+                <w:sz w:val="18"/>
+                <w:szCs w:val="18"/>
+                <w:lang w:val="en-GB"/>
+              </w:rPr>
+              <w:t>master -&gt; master</w:t>
+            </w:r>
+          </w:p>
+          <w:p>
+            <w:pPr>
+              <w:spacing w:before="120" w:after="120"/>
+              <w:rPr>
+                <w:rFonts w:ascii="Lucida Console" w:hAnsi="Lucida Console" w:cs="Calibri"/>
+                <w:sz w:val="18"/>
+                <w:szCs w:val="18"/>
+                <w:lang w:val="en-GB"/>
+              </w:rPr>
+            </w:pPr>
+            <w:r>
+              <w:rPr>
+                <w:rFonts w:ascii="Lucida Console" w:hAnsi="Lucida Console" w:cs="Calibri"/>
+                <w:color w:val="00D300"/>
+                <w:sz w:val="18"/>
+                <w:szCs w:val="18"/>
+                <w:lang w:val="en-GB"/>
+              </w:rPr>
+              <w:t>Branch 'master' set up to track remote branch 'master' from 'origin'.</w:t>
+            </w:r>
+          </w:p>
+        </w:tc>
+      </w:tr>
+      <w:tr>
+        <w:tc>
+          <w:tcPr>
+            <w:tcW w:w="4989" w:type="dxa"/>
+            <w:shd w:val="clear" w:color="auto" w:fill="000000" w:themeFill="text1"/>
+          </w:tcPr>
+          <w:p>
+            <w:pPr>
+              <w:spacing w:before="120" w:after="120"/>
+              <w:rPr>
+                <w:rFonts w:ascii="Lucida Console" w:hAnsi="Lucida Console" w:cs="Calibri"/>
+                <w:sz w:val="18"/>
+                <w:szCs w:val="18"/>
+                <w:lang w:val="en-GB"/>
+              </w:rPr>
+            </w:pPr>
+            <w:r>
+              <w:rPr>
+                <w:rFonts w:ascii="Lucida Console" w:hAnsi="Lucida Console" w:cs="Calibri"/>
+                <w:sz w:val="18"/>
+                <w:szCs w:val="18"/>
+                <w:lang w:val="en-GB"/>
+              </w:rPr>
+              <w:t xml:space="preserve">git branch -D </w:t>
+            </w:r>
+            <w:proofErr w:type="spellStart"/>
+            <w:r>
+              <w:rPr>
+                <w:rFonts w:ascii="Lucida Console" w:hAnsi="Lucida Console" w:cs="Calibri"/>
+                <w:sz w:val="18"/>
+                <w:szCs w:val="18"/>
+                <w:lang w:val="en-GB"/>
+              </w:rPr>
+              <w:t>Nombre_Rama</w:t>
+            </w:r>
+            <w:proofErr w:type="spellEnd"/>
+          </w:p>
+        </w:tc>
+        <w:tc>
+          <w:tcPr>
+            <w:tcW w:w="4792" w:type="dxa"/>
+          </w:tcPr>
+          <w:p>
+            <w:pPr>
+              <w:spacing w:before="120" w:after="120"/>
+              <w:rPr>
+                <w:rFonts w:ascii="Lucida Console" w:hAnsi="Lucida Console" w:cs="Calibri"/>
+                <w:sz w:val="18"/>
+                <w:szCs w:val="18"/>
+              </w:rPr>
+            </w:pPr>
+            <w:r>
+              <w:rPr>
+                <w:rFonts w:cstheme="minorHAnsi"/>
+                <w:szCs w:val="18"/>
+              </w:rPr>
+              <w:t>E</w:t>
+            </w:r>
+            <w:r>
+              <w:rPr>
+                <w:rFonts w:cstheme="minorHAnsi"/>
+                <w:szCs w:val="18"/>
+              </w:rPr>
+              <w:t>liminar la nueva rama del repositorio local</w:t>
+            </w:r>
+          </w:p>
+        </w:tc>
+      </w:tr>
+      <w:tr>
+        <w:tc>
+          <w:tcPr>
+            <w:tcW w:w="9781" w:type="dxa"/>
+            <w:gridSpan w:val="2"/>
+            <w:shd w:val="clear" w:color="auto" w:fill="000000" w:themeFill="text1"/>
+          </w:tcPr>
+          <w:p>
+            <w:pPr>
+              <w:spacing w:before="120" w:after="120"/>
+              <w:rPr>
+                <w:rFonts w:ascii="Lucida Console" w:hAnsi="Lucida Console" w:cs="Calibri"/>
+                <w:sz w:val="18"/>
+                <w:szCs w:val="18"/>
+                <w:lang w:val="en-GB"/>
+              </w:rPr>
+            </w:pPr>
+            <w:r>
+              <w:rPr>
+                <w:rFonts w:ascii="Lucida Console" w:hAnsi="Lucida Console" w:cs="Calibri"/>
+                <w:color w:val="00D300"/>
+                <w:sz w:val="18"/>
+                <w:szCs w:val="18"/>
+                <w:lang w:val="en-GB"/>
+              </w:rPr>
+              <w:t xml:space="preserve">Deleted branch </w:t>
+            </w:r>
+            <w:proofErr w:type="spellStart"/>
+            <w:r>
+              <w:rPr>
+                <w:rFonts w:ascii="Lucida Console" w:hAnsi="Lucida Console" w:cs="Calibri"/>
+                <w:color w:val="00D300"/>
+                <w:sz w:val="18"/>
+                <w:szCs w:val="18"/>
+                <w:lang w:val="en-GB"/>
+              </w:rPr>
+              <w:t>Nombre_Rama</w:t>
+            </w:r>
+            <w:proofErr w:type="spellEnd"/>
+          </w:p>
+        </w:tc>
+      </w:tr>
+      <w:tr>
+        <w:tc>
+          <w:tcPr>
+            <w:tcW w:w="4989" w:type="dxa"/>
+            <w:shd w:val="clear" w:color="auto" w:fill="000000" w:themeFill="text1"/>
+          </w:tcPr>
+          <w:p>
+            <w:pPr>
+              <w:spacing w:before="120" w:after="120"/>
+              <w:rPr>
+                <w:rFonts w:ascii="Lucida Console" w:hAnsi="Lucida Console" w:cs="Calibri"/>
+                <w:sz w:val="18"/>
+                <w:szCs w:val="18"/>
+                <w:lang w:val="en-GB"/>
+              </w:rPr>
+            </w:pPr>
+            <w:r>
+              <w:rPr>
+                <w:rFonts w:ascii="Lucida Console" w:hAnsi="Lucida Console" w:cs="Calibri"/>
+                <w:sz w:val="18"/>
+                <w:szCs w:val="18"/>
+                <w:lang w:val="en-GB"/>
+              </w:rPr>
+              <w:t xml:space="preserve">git push origin --delete </w:t>
+            </w:r>
+            <w:proofErr w:type="spellStart"/>
+            <w:r>
+              <w:rPr>
+                <w:rFonts w:ascii="Lucida Console" w:hAnsi="Lucida Console" w:cs="Calibri"/>
+                <w:sz w:val="18"/>
+                <w:szCs w:val="18"/>
+                <w:lang w:val="en-GB"/>
+              </w:rPr>
+              <w:t>Nombre_Rama</w:t>
+            </w:r>
+            <w:proofErr w:type="spellEnd"/>
+          </w:p>
+        </w:tc>
+        <w:tc>
+          <w:tcPr>
+            <w:tcW w:w="4792" w:type="dxa"/>
+          </w:tcPr>
+          <w:p>
+            <w:pPr>
+              <w:spacing w:before="120" w:after="120"/>
+              <w:rPr>
+                <w:rFonts w:ascii="Lucida Console" w:hAnsi="Lucida Console" w:cs="Calibri"/>
+                <w:sz w:val="18"/>
+                <w:szCs w:val="18"/>
+              </w:rPr>
+            </w:pPr>
+            <w:r>
+              <w:rPr>
+                <w:rFonts w:cstheme="minorHAnsi"/>
+                <w:szCs w:val="18"/>
+              </w:rPr>
+              <w:t>E</w:t>
+            </w:r>
+            <w:r>
+              <w:rPr>
+                <w:rFonts w:cstheme="minorHAnsi"/>
+                <w:szCs w:val="18"/>
+              </w:rPr>
+              <w:t>liminar la nueva rama del repositorio remoto</w:t>
+            </w:r>
+          </w:p>
+        </w:tc>
+      </w:tr>
+      <w:tr>
+        <w:tc>
+          <w:tcPr>
+            <w:tcW w:w="9781" w:type="dxa"/>
+            <w:gridSpan w:val="2"/>
+            <w:shd w:val="clear" w:color="auto" w:fill="000000" w:themeFill="text1"/>
+          </w:tcPr>
+          <w:p>
+            <w:pPr>
+              <w:spacing w:before="120" w:after="120"/>
+              <w:rPr>
+                <w:rFonts w:ascii="Lucida Console" w:hAnsi="Lucida Console" w:cs="Calibri"/>
+                <w:color w:val="00D300"/>
+                <w:sz w:val="18"/>
+                <w:szCs w:val="18"/>
+                <w:lang w:val="en-GB"/>
+              </w:rPr>
+            </w:pPr>
+            <w:r>
+              <w:rPr>
+                <w:rFonts w:ascii="Lucida Console" w:hAnsi="Lucida Console" w:cs="Calibri"/>
+                <w:color w:val="00D300"/>
+                <w:sz w:val="18"/>
+                <w:szCs w:val="18"/>
+                <w:lang w:val="en-GB"/>
+              </w:rPr>
+              <w:t xml:space="preserve">To </w:t>
+            </w:r>
+            <w:hyperlink r:id="rId7" w:history="1">
+              <w:r>
+                <w:rPr>
+                  <w:rStyle w:val="Hipervnculo"/>
+                  <w:rFonts w:ascii="Lucida Console" w:hAnsi="Lucida Console" w:cs="Calibri"/>
+                  <w:color w:val="00D3D3"/>
+                  <w:sz w:val="18"/>
+                  <w:szCs w:val="18"/>
+                  <w:lang w:val="en-GB"/>
+                </w:rPr>
+                <w:t>https://github.com/DiegoAlonsoAl/DAQ_ZGZ.git</w:t>
+              </w:r>
+            </w:hyperlink>
+          </w:p>
+          <w:p>
+            <w:pPr>
+              <w:spacing w:before="120" w:after="120"/>
+              <w:rPr>
+                <w:rFonts w:ascii="Lucida Console" w:hAnsi="Lucida Console" w:cs="Calibri"/>
+                <w:sz w:val="18"/>
+                <w:szCs w:val="18"/>
+                <w:lang w:val="en-GB"/>
+              </w:rPr>
+            </w:pPr>
+            <w:r>
+              <w:rPr>
+                <w:rFonts w:ascii="Lucida Console" w:hAnsi="Lucida Console" w:cs="Calibri"/>
+                <w:color w:val="00D300"/>
+                <w:sz w:val="18"/>
+                <w:szCs w:val="18"/>
+                <w:lang w:val="en-GB"/>
+              </w:rPr>
+              <w:t xml:space="preserve"> - [deleted]         </w:t>
+            </w:r>
+            <w:proofErr w:type="spellStart"/>
+            <w:r>
+              <w:rPr>
+                <w:rFonts w:ascii="Lucida Console" w:hAnsi="Lucida Console" w:cs="Calibri"/>
+                <w:color w:val="00D300"/>
+                <w:sz w:val="18"/>
+                <w:szCs w:val="18"/>
+                <w:lang w:val="en-GB"/>
+              </w:rPr>
+              <w:t>Nombre_Rama</w:t>
+            </w:r>
+            <w:proofErr w:type="spellEnd"/>
+          </w:p>
+        </w:tc>
+      </w:tr>
+      <w:tr>
+        <w:tc>
+          <w:tcPr>
+            <w:tcW w:w="4989" w:type="dxa"/>
+            <w:shd w:val="clear" w:color="auto" w:fill="000000" w:themeFill="text1"/>
+          </w:tcPr>
+          <w:p>
+            <w:pPr>
+              <w:spacing w:before="120" w:after="120"/>
+              <w:rPr>
+                <w:rFonts w:ascii="Lucida Console" w:hAnsi="Lucida Console" w:cs="Calibri"/>
+                <w:sz w:val="18"/>
+                <w:szCs w:val="18"/>
+                <w:lang w:val="en-GB"/>
+              </w:rPr>
+            </w:pPr>
+            <w:r>
+              <w:rPr>
+                <w:rFonts w:ascii="Lucida Console" w:hAnsi="Lucida Console" w:cs="Calibri"/>
+                <w:sz w:val="18"/>
+                <w:szCs w:val="18"/>
+                <w:lang w:val="en-GB"/>
+              </w:rPr>
+              <w:t>git status</w:t>
+            </w:r>
+          </w:p>
+        </w:tc>
+        <w:tc>
+          <w:tcPr>
+            <w:tcW w:w="4792" w:type="dxa"/>
+          </w:tcPr>
+          <w:p>
+            <w:pPr>
+              <w:spacing w:before="120" w:after="120"/>
+              <w:rPr>
+                <w:rFonts w:ascii="Lucida Console" w:hAnsi="Lucida Console" w:cs="Calibri"/>
+                <w:sz w:val="18"/>
+                <w:szCs w:val="18"/>
+              </w:rPr>
+            </w:pPr>
+            <w:r>
+              <w:rPr>
+                <w:rFonts w:cstheme="minorHAnsi"/>
+                <w:szCs w:val="18"/>
+              </w:rPr>
+              <w:t>Ver estado repositorio local</w:t>
+            </w:r>
+          </w:p>
+        </w:tc>
+      </w:tr>
+      <w:tr>
+        <w:tc>
+          <w:tcPr>
+            <w:tcW w:w="9781" w:type="dxa"/>
+            <w:gridSpan w:val="2"/>
+            <w:shd w:val="clear" w:color="auto" w:fill="000000" w:themeFill="text1"/>
+          </w:tcPr>
+          <w:p>
+            <w:pPr>
+              <w:spacing w:before="120" w:after="120"/>
+              <w:rPr>
+                <w:rFonts w:ascii="Lucida Console" w:hAnsi="Lucida Console" w:cs="Calibri"/>
+                <w:color w:val="00D300"/>
+                <w:sz w:val="18"/>
+                <w:szCs w:val="18"/>
+                <w:lang w:val="en-GB"/>
+              </w:rPr>
+            </w:pPr>
+            <w:r>
+              <w:rPr>
+                <w:rFonts w:ascii="Lucida Console" w:hAnsi="Lucida Console" w:cs="Calibri"/>
+                <w:color w:val="00D300"/>
+                <w:sz w:val="18"/>
+                <w:szCs w:val="18"/>
+                <w:lang w:val="en-GB"/>
+              </w:rPr>
+              <w:t>On branch master</w:t>
+            </w:r>
+          </w:p>
+          <w:p>
+            <w:pPr>
+              <w:spacing w:before="120" w:after="120"/>
+              <w:rPr>
+                <w:rFonts w:ascii="Lucida Console" w:hAnsi="Lucida Console" w:cs="Calibri"/>
+                <w:color w:val="00D300"/>
+                <w:sz w:val="18"/>
+                <w:szCs w:val="18"/>
+                <w:lang w:val="en-GB"/>
+              </w:rPr>
+            </w:pPr>
+            <w:r>
+              <w:rPr>
+                <w:rFonts w:ascii="Lucida Console" w:hAnsi="Lucida Console" w:cs="Calibri"/>
+                <w:color w:val="00D300"/>
+                <w:sz w:val="18"/>
+                <w:szCs w:val="18"/>
+                <w:lang w:val="en-GB"/>
+              </w:rPr>
+              <w:t>Your branch is up to date with 'origin/master'.</w:t>
+            </w:r>
+          </w:p>
+          <w:p>
+            <w:pPr>
+              <w:spacing w:before="120" w:after="120"/>
+              <w:rPr>
+                <w:rFonts w:ascii="Lucida Console" w:hAnsi="Lucida Console" w:cs="Calibri"/>
+                <w:sz w:val="18"/>
+                <w:szCs w:val="18"/>
+                <w:lang w:val="en-GB"/>
+              </w:rPr>
+            </w:pPr>
+            <w:r>
+              <w:rPr>
+                <w:rFonts w:ascii="Lucida Console" w:hAnsi="Lucida Console" w:cs="Calibri"/>
+                <w:color w:val="00D300"/>
+                <w:sz w:val="18"/>
+                <w:szCs w:val="18"/>
+                <w:lang w:val="en-GB"/>
+              </w:rPr>
+              <w:t>nothing to commit, working tree clean</w:t>
+            </w:r>
+          </w:p>
+        </w:tc>
+      </w:tr>
+      <w:tr>
+        <w:tc>
+          <w:tcPr>
+            <w:tcW w:w="4989" w:type="dxa"/>
+            <w:shd w:val="clear" w:color="auto" w:fill="000000" w:themeFill="text1"/>
+          </w:tcPr>
+          <w:p>
+            <w:pPr>
+              <w:spacing w:before="120" w:after="120"/>
+              <w:rPr>
+                <w:rFonts w:ascii="Lucida Console" w:hAnsi="Lucida Console" w:cs="Calibri"/>
+                <w:sz w:val="18"/>
+                <w:szCs w:val="18"/>
+                <w:lang w:val="en-GB"/>
+              </w:rPr>
+            </w:pPr>
+            <w:r>
+              <w:rPr>
+                <w:rFonts w:ascii="Lucida Console" w:hAnsi="Lucida Console" w:cs="Calibri"/>
+                <w:sz w:val="18"/>
+                <w:szCs w:val="18"/>
+                <w:lang w:val="en-GB"/>
+              </w:rPr>
+              <w:t>git branch -a</w:t>
+            </w:r>
+          </w:p>
+        </w:tc>
+        <w:tc>
+          <w:tcPr>
+            <w:tcW w:w="4792" w:type="dxa"/>
+          </w:tcPr>
+          <w:p>
+            <w:pPr>
+              <w:spacing w:before="120" w:after="120"/>
+              <w:rPr>
+                <w:rFonts w:ascii="Lucida Console" w:hAnsi="Lucida Console" w:cs="Calibri"/>
+                <w:sz w:val="18"/>
+                <w:szCs w:val="18"/>
+              </w:rPr>
+            </w:pPr>
+            <w:r>
+              <w:rPr>
+                <w:rFonts w:cstheme="minorHAnsi"/>
+                <w:szCs w:val="18"/>
+              </w:rPr>
+              <w:t>Listar todas las ramas del repositorio local</w:t>
+            </w:r>
+          </w:p>
+        </w:tc>
+      </w:tr>
+      <w:tr>
+        <w:tc>
+          <w:tcPr>
+            <w:tcW w:w="9781" w:type="dxa"/>
+            <w:gridSpan w:val="2"/>
+            <w:shd w:val="clear" w:color="auto" w:fill="000000" w:themeFill="text1"/>
+          </w:tcPr>
+          <w:p>
+            <w:pPr>
+              <w:spacing w:before="120" w:after="120"/>
+              <w:rPr>
+                <w:rFonts w:ascii="Lucida Console" w:hAnsi="Lucida Console" w:cs="Calibri"/>
+                <w:sz w:val="18"/>
+                <w:szCs w:val="18"/>
+                <w:lang w:val="en-GB"/>
+              </w:rPr>
+            </w:pPr>
+            <w:r>
+              <w:rPr>
+                <w:rFonts w:ascii="Lucida Console" w:hAnsi="Lucida Console" w:cs="Calibri"/>
+                <w:color w:val="00D300"/>
+                <w:sz w:val="18"/>
+                <w:szCs w:val="18"/>
+                <w:lang w:val="en-GB"/>
+              </w:rPr>
+              <w:t>* master</w:t>
+            </w:r>
+          </w:p>
+        </w:tc>
+      </w:tr>
+      <w:tr>
+        <w:tc>
+          <w:tcPr>
+            <w:tcW w:w="4989" w:type="dxa"/>
+            <w:shd w:val="clear" w:color="auto" w:fill="000000" w:themeFill="text1"/>
+          </w:tcPr>
+          <w:p>
+            <w:pPr>
+              <w:spacing w:before="120" w:after="120" w:line="259" w:lineRule="auto"/>
+              <w:rPr>
+                <w:rFonts w:ascii="Lucida Console" w:hAnsi="Lucida Console" w:cs="Calibri"/>
+                <w:sz w:val="18"/>
+                <w:szCs w:val="18"/>
+                <w:lang w:val="en-GB"/>
+              </w:rPr>
+            </w:pPr>
+            <w:r>
+              <w:rPr>
+                <w:rFonts w:ascii="Lucida Console" w:hAnsi="Lucida Console" w:cs="Calibri"/>
+                <w:sz w:val="18"/>
+                <w:szCs w:val="18"/>
+                <w:lang w:val="en-GB"/>
+              </w:rPr>
+              <w:t>rm -rf .git</w:t>
+            </w:r>
+          </w:p>
+        </w:tc>
+        <w:tc>
+          <w:tcPr>
+            <w:tcW w:w="4792" w:type="dxa"/>
+          </w:tcPr>
+          <w:p>
+            <w:pPr>
+              <w:spacing w:before="120" w:after="120"/>
+              <w:rPr>
+                <w:rFonts w:ascii="Lucida Console" w:hAnsi="Lucida Console" w:cs="Calibri"/>
+                <w:sz w:val="18"/>
+                <w:szCs w:val="18"/>
+                <w:lang w:val="en-GB"/>
+              </w:rPr>
+            </w:pPr>
+            <w:r>
+              <w:rPr>
+                <w:rFonts w:cstheme="minorHAnsi"/>
+                <w:szCs w:val="18"/>
+              </w:rPr>
+              <w:t>Finalizar</w:t>
+            </w:r>
+            <w:r>
+              <w:rPr>
+                <w:rFonts w:cstheme="minorHAnsi"/>
+                <w:szCs w:val="18"/>
+              </w:rPr>
+              <w:t xml:space="preserve"> </w:t>
+            </w:r>
+            <w:r>
+              <w:rPr>
+                <w:rFonts w:cstheme="minorHAnsi"/>
+                <w:szCs w:val="18"/>
+              </w:rPr>
+              <w:t xml:space="preserve">repositorio </w:t>
+            </w:r>
+            <w:r>
+              <w:rPr>
+                <w:rFonts w:cstheme="minorHAnsi"/>
+                <w:szCs w:val="18"/>
+              </w:rPr>
+              <w:t>Git</w:t>
+            </w:r>
+            <w:r>
+              <w:rPr>
+                <w:rFonts w:cstheme="minorHAnsi"/>
+                <w:szCs w:val="18"/>
+              </w:rPr>
+              <w:t xml:space="preserve"> local</w:t>
+            </w:r>
+          </w:p>
+        </w:tc>
+      </w:tr>
+      <w:tr>
+        <w:tc>
+          <w:tcPr>
+            <w:tcW w:w="9781" w:type="dxa"/>
+            <w:gridSpan w:val="2"/>
+          </w:tcPr>
+          <w:p>
+            <w:pPr>
+              <w:spacing w:before="120" w:after="120"/>
+              <w:rPr>
+                <w:rFonts w:ascii="Lucida Console" w:hAnsi="Lucida Console" w:cs="Calibri"/>
+                <w:sz w:val="18"/>
+                <w:szCs w:val="18"/>
+                <w:lang w:val="en-GB"/>
+              </w:rPr>
+            </w:pPr>
+            <w:r>
+              <w:rPr>
+                <w:rFonts w:cstheme="minorHAnsi"/>
+                <w:szCs w:val="18"/>
+              </w:rPr>
+              <w:t>C</w:t>
+            </w:r>
+            <w:r>
+              <w:rPr>
+                <w:rFonts w:cstheme="minorHAnsi"/>
+                <w:szCs w:val="18"/>
+              </w:rPr>
+              <w:t>errar</w:t>
+            </w:r>
+            <w:r>
+              <w:rPr>
+                <w:rFonts w:cstheme="minorHAnsi"/>
+                <w:szCs w:val="18"/>
+              </w:rPr>
+              <w:t xml:space="preserve"> </w:t>
+            </w:r>
+            <w:proofErr w:type="spellStart"/>
+            <w:r>
+              <w:rPr>
+                <w:rFonts w:cstheme="minorHAnsi"/>
+                <w:szCs w:val="18"/>
+              </w:rPr>
+              <w:t>GitBash</w:t>
+            </w:r>
+            <w:proofErr w:type="spellEnd"/>
+          </w:p>
+        </w:tc>
+      </w:tr>
+    </w:tbl>
     <w:p>
       <w:pPr>
         <w:rPr>
-          <w:lang w:val="en-GB"/>
-        </w:rPr>
-      </w:pPr>
-      <w:r>
-        <w:rPr>
-          <w:lang w:val="en-GB"/>
-        </w:rPr>
-        <w:t xml:space="preserve">git </w:t>
-      </w:r>
-      <w:proofErr w:type="spellStart"/>
-      <w:r>
-        <w:rPr>
-          <w:lang w:val="en-GB"/>
-        </w:rPr>
-        <w:t>init</w:t>
-      </w:r>
-      <w:proofErr w:type="spellEnd"/>
-    </w:p>
-    <w:p>
-      <w:pPr>
-        <w:ind w:firstLine="708"/>
-        <w:rPr>
-          <w:lang w:val="en-GB"/>
-        </w:rPr>
-      </w:pPr>
-      <w:r>
-        <w:rPr>
-          <w:lang w:val="en-GB"/>
-        </w:rPr>
-        <w:t>Initialized empty Git repository</w:t>
-      </w:r>
-    </w:p>
-    <w:p>
-      <w:pPr>
-        <w:rPr>
-          <w:lang w:val="en-GB"/>
-        </w:rPr>
-      </w:pPr>
-      <w:r>
-        <w:rPr>
-          <w:lang w:val="en-GB"/>
-        </w:rPr>
-        <w:t xml:space="preserve">git remote add origin </w:t>
-      </w:r>
-      <w:hyperlink r:id="rId4" w:history="1">
-        <w:r>
-          <w:rPr>
-            <w:rStyle w:val="Hipervnculo"/>
-            <w:lang w:val="en-GB"/>
-          </w:rPr>
-          <w:t>https://github.com/DiegoAlons</w:t>
-        </w:r>
-        <w:bookmarkStart w:id="0" w:name="_GoBack"/>
-        <w:bookmarkEnd w:id="0"/>
-        <w:r>
-          <w:rPr>
-            <w:rStyle w:val="Hipervnculo"/>
-            <w:lang w:val="en-GB"/>
-          </w:rPr>
-          <w:t>oAl/DAQ_ZGZ.git</w:t>
-        </w:r>
-      </w:hyperlink>
-    </w:p>
-    <w:p>
-      <w:pPr>
-        <w:rPr>
-          <w:lang w:val="en-GB"/>
-        </w:rPr>
-      </w:pPr>
-      <w:r>
-        <w:rPr>
-          <w:lang w:val="en-GB"/>
-        </w:rPr>
-        <w:t>git pull origin master</w:t>
-      </w:r>
-    </w:p>
-    <w:p>
-      <w:pPr>
-        <w:rPr>
-          <w:lang w:val="en-GB"/>
-        </w:rPr>
-      </w:pPr>
-      <w:r>
-        <w:rPr>
-          <w:lang w:val="en-GB"/>
-        </w:rPr>
-        <w:t>git status</w:t>
-      </w:r>
-    </w:p>
-    <w:p>
-      <w:pPr>
-        <w:ind w:left="708"/>
-        <w:rPr>
-          <w:lang w:val="en-GB"/>
-        </w:rPr>
-      </w:pPr>
-      <w:r>
-        <w:rPr>
-          <w:lang w:val="en-GB"/>
-        </w:rPr>
-        <w:t>On branch master</w:t>
-      </w:r>
-    </w:p>
-    <w:p>
-      <w:pPr>
-        <w:ind w:left="708"/>
-        <w:rPr>
-          <w:lang w:val="en-GB"/>
-        </w:rPr>
-      </w:pPr>
-      <w:r>
-        <w:rPr>
-          <w:lang w:val="en-GB"/>
-        </w:rPr>
-        <w:t>nothing to commit, working tree clean</w:t>
-      </w:r>
-    </w:p>
-    <w:p>
-      <w:pPr>
-        <w:rPr>
-          <w:lang w:val="en-GB"/>
-        </w:rPr>
-      </w:pPr>
-      <w:r>
-        <w:rPr>
-          <w:lang w:val="en-GB"/>
-        </w:rPr>
-        <w:t xml:space="preserve">git </w:t>
-      </w:r>
-      <w:r>
-        <w:rPr>
-          <w:lang w:val="en-GB"/>
-        </w:rPr>
-        <w:t>branch</w:t>
-      </w:r>
-      <w:r>
-        <w:rPr>
-          <w:lang w:val="en-GB"/>
-        </w:rPr>
-        <w:t xml:space="preserve"> </w:t>
-      </w:r>
-      <w:proofErr w:type="spellStart"/>
-      <w:r>
-        <w:rPr>
-          <w:lang w:val="en-GB"/>
-        </w:rPr>
-        <w:t>Nombre_Rama</w:t>
-      </w:r>
-      <w:proofErr w:type="spellEnd"/>
-    </w:p>
-    <w:p>
-      <w:pPr>
-        <w:rPr>
-          <w:lang w:val="en-GB"/>
-        </w:rPr>
-      </w:pPr>
-      <w:r>
-        <w:rPr>
-          <w:lang w:val="en-GB"/>
-        </w:rPr>
-        <w:t xml:space="preserve">git checkout </w:t>
-      </w:r>
-      <w:proofErr w:type="spellStart"/>
-      <w:r>
-        <w:rPr>
-          <w:lang w:val="en-GB"/>
-        </w:rPr>
-        <w:t>Nombre_Rama</w:t>
-      </w:r>
-      <w:proofErr w:type="spellEnd"/>
-    </w:p>
-    <w:p>
-      <w:pPr>
-        <w:ind w:firstLine="708"/>
-        <w:rPr>
-          <w:lang w:val="en-GB"/>
-        </w:rPr>
-      </w:pPr>
-      <w:r>
-        <w:rPr>
-          <w:lang w:val="en-GB"/>
-        </w:rPr>
-        <w:t>Switched to branch '</w:t>
-      </w:r>
-      <w:proofErr w:type="spellStart"/>
-      <w:r>
-        <w:rPr>
-          <w:lang w:val="en-GB"/>
-        </w:rPr>
-        <w:t>Nombre_Rama</w:t>
-      </w:r>
-      <w:proofErr w:type="spellEnd"/>
-      <w:r>
-        <w:rPr>
-          <w:lang w:val="en-GB"/>
-        </w:rPr>
-        <w:t>'</w:t>
-      </w:r>
-    </w:p>
-    <w:p>
-      <w:pPr>
-        <w:rPr>
-          <w:lang w:val="en-GB"/>
-        </w:rPr>
-      </w:pPr>
-      <w:r>
-        <w:rPr>
-          <w:lang w:val="en-GB"/>
-        </w:rPr>
-        <w:t>git status</w:t>
-      </w:r>
-    </w:p>
-    <w:p>
-      <w:pPr>
-        <w:ind w:firstLine="708"/>
-        <w:rPr>
-          <w:lang w:val="en-GB"/>
-        </w:rPr>
-      </w:pPr>
-      <w:r>
-        <w:rPr>
-          <w:lang w:val="en-GB"/>
-        </w:rPr>
-        <w:t xml:space="preserve">On branch </w:t>
-      </w:r>
-      <w:proofErr w:type="spellStart"/>
-      <w:r>
-        <w:rPr>
-          <w:lang w:val="en-GB"/>
-        </w:rPr>
-        <w:t>Nombre_Rama</w:t>
-      </w:r>
-      <w:proofErr w:type="spellEnd"/>
-    </w:p>
-    <w:p>
-      <w:pPr>
-        <w:ind w:firstLine="708"/>
-        <w:rPr>
-          <w:lang w:val="en-GB"/>
-        </w:rPr>
-      </w:pPr>
-      <w:r>
-        <w:rPr>
-          <w:lang w:val="en-GB"/>
-        </w:rPr>
-        <w:t>Untracked files:</w:t>
-      </w:r>
-    </w:p>
-    <w:p>
-      <w:pPr>
-        <w:rPr>
-          <w:lang w:val="en-GB"/>
-        </w:rPr>
-      </w:pPr>
-      <w:r>
-        <w:rPr>
-          <w:lang w:val="en-GB"/>
-        </w:rPr>
-        <w:t xml:space="preserve">git </w:t>
-      </w:r>
-      <w:proofErr w:type="gramStart"/>
-      <w:r>
-        <w:rPr>
-          <w:lang w:val="en-GB"/>
-        </w:rPr>
-        <w:t>add .</w:t>
-      </w:r>
-      <w:proofErr w:type="gramEnd"/>
-      <w:r>
-        <w:rPr>
-          <w:lang w:val="en-GB"/>
-        </w:rPr>
-        <w:t xml:space="preserve"> / </w:t>
-      </w:r>
-      <w:r>
-        <w:rPr>
-          <w:lang w:val="en-GB"/>
-        </w:rPr>
-        <w:t>git add -A</w:t>
-      </w:r>
-    </w:p>
-    <w:p>
-      <w:pPr>
-        <w:rPr>
-          <w:lang w:val="en-GB"/>
-        </w:rPr>
-      </w:pPr>
-      <w:r>
-        <w:rPr>
-          <w:lang w:val="en-GB"/>
-        </w:rPr>
-        <w:t>git status</w:t>
-      </w:r>
-    </w:p>
-    <w:p>
-      <w:pPr>
-        <w:ind w:left="708"/>
-        <w:rPr>
-          <w:lang w:val="en-GB"/>
-        </w:rPr>
-      </w:pPr>
-      <w:r>
-        <w:rPr>
-          <w:lang w:val="en-GB"/>
-        </w:rPr>
-        <w:t xml:space="preserve">On branch </w:t>
-      </w:r>
-      <w:proofErr w:type="spellStart"/>
-      <w:r>
-        <w:rPr>
-          <w:lang w:val="en-GB"/>
-        </w:rPr>
-        <w:t>Nombre_Rama</w:t>
-      </w:r>
-      <w:proofErr w:type="spellEnd"/>
-    </w:p>
-    <w:p>
-      <w:pPr>
-        <w:ind w:left="708"/>
-        <w:rPr>
-          <w:lang w:val="en-GB"/>
-        </w:rPr>
-      </w:pPr>
-      <w:r>
-        <w:rPr>
-          <w:lang w:val="en-GB"/>
-        </w:rPr>
-        <w:t>Changes to be committed:</w:t>
-      </w:r>
-    </w:p>
-    <w:p>
-      <w:pPr>
-        <w:rPr>
-          <w:lang w:val="en-GB"/>
-        </w:rPr>
-      </w:pPr>
-      <w:r>
-        <w:rPr>
-          <w:lang w:val="en-GB"/>
-        </w:rPr>
-        <w:t>git commit -m "</w:t>
-      </w:r>
-      <w:proofErr w:type="spellStart"/>
-      <w:r>
-        <w:rPr>
-          <w:lang w:val="en-GB"/>
-        </w:rPr>
-        <w:t>Explicacion</w:t>
-      </w:r>
-      <w:proofErr w:type="spellEnd"/>
-      <w:r>
-        <w:rPr>
-          <w:lang w:val="en-GB"/>
-        </w:rPr>
-        <w:t xml:space="preserve"> </w:t>
-      </w:r>
-      <w:proofErr w:type="spellStart"/>
-      <w:r>
-        <w:rPr>
-          <w:lang w:val="en-GB"/>
-        </w:rPr>
-        <w:t>cambio</w:t>
-      </w:r>
-      <w:proofErr w:type="spellEnd"/>
-      <w:r>
-        <w:rPr>
-          <w:lang w:val="en-GB"/>
-        </w:rPr>
-        <w:t>"</w:t>
-      </w:r>
-    </w:p>
-    <w:p>
-      <w:pPr>
-        <w:rPr>
-          <w:lang w:val="en-GB"/>
-        </w:rPr>
-      </w:pPr>
-      <w:r>
-        <w:rPr>
-          <w:lang w:val="en-GB"/>
-        </w:rPr>
-        <w:t>git status</w:t>
-      </w:r>
-    </w:p>
-    <w:p>
-      <w:pPr>
-        <w:ind w:left="708"/>
-        <w:rPr>
-          <w:lang w:val="en-GB"/>
-        </w:rPr>
-      </w:pPr>
-      <w:r>
-        <w:rPr>
-          <w:lang w:val="en-GB"/>
-        </w:rPr>
-        <w:t xml:space="preserve">On branch </w:t>
-      </w:r>
-      <w:proofErr w:type="spellStart"/>
-      <w:r>
-        <w:rPr>
-          <w:lang w:val="en-GB"/>
-        </w:rPr>
-        <w:t>Nombre_Rama</w:t>
-      </w:r>
-      <w:proofErr w:type="spellEnd"/>
-    </w:p>
-    <w:p>
-      <w:pPr>
-        <w:ind w:left="708"/>
-        <w:rPr>
-          <w:lang w:val="en-GB"/>
-        </w:rPr>
-      </w:pPr>
-      <w:r>
-        <w:rPr>
-          <w:lang w:val="en-GB"/>
-        </w:rPr>
-        <w:t>nothing to commit, working tree clean</w:t>
-      </w:r>
-    </w:p>
-    <w:p>
-      <w:proofErr w:type="spellStart"/>
-      <w:r>
-        <w:t>git</w:t>
-      </w:r>
-      <w:proofErr w:type="spellEnd"/>
-      <w:r>
-        <w:t xml:space="preserve"> </w:t>
-      </w:r>
-      <w:proofErr w:type="spellStart"/>
-      <w:r>
-        <w:t>push</w:t>
-      </w:r>
-      <w:proofErr w:type="spellEnd"/>
-      <w:r>
-        <w:t xml:space="preserve"> -u </w:t>
-      </w:r>
-      <w:proofErr w:type="spellStart"/>
-      <w:r>
-        <w:t>origin</w:t>
-      </w:r>
-      <w:proofErr w:type="spellEnd"/>
-      <w:r>
-        <w:t xml:space="preserve"> </w:t>
-      </w:r>
-      <w:proofErr w:type="spellStart"/>
-      <w:r>
-        <w:t>Nombre_Rama</w:t>
-      </w:r>
-      <w:proofErr w:type="spellEnd"/>
-    </w:p>
-    <w:p>
-      <w:pPr>
-        <w:ind w:firstLine="708"/>
-        <w:rPr>
-          <w:lang w:val="en-GB"/>
-        </w:rPr>
-      </w:pPr>
-      <w:r>
-        <w:rPr>
-          <w:lang w:val="en-GB"/>
-        </w:rPr>
-        <w:t>Branch '</w:t>
-      </w:r>
-      <w:proofErr w:type="spellStart"/>
-      <w:r>
-        <w:rPr>
-          <w:lang w:val="en-GB"/>
-        </w:rPr>
-        <w:t>Nombre_Rama</w:t>
-      </w:r>
-      <w:proofErr w:type="spellEnd"/>
-      <w:r>
-        <w:rPr>
-          <w:lang w:val="en-GB"/>
-        </w:rPr>
-        <w:t>' set up to track remote branch '</w:t>
-      </w:r>
-      <w:proofErr w:type="spellStart"/>
-      <w:r>
-        <w:rPr>
-          <w:lang w:val="en-GB"/>
-        </w:rPr>
-        <w:t>Nombre_Rama</w:t>
-      </w:r>
-      <w:proofErr w:type="spellEnd"/>
-      <w:r>
-        <w:rPr>
-          <w:lang w:val="en-GB"/>
-        </w:rPr>
-        <w:t>' from 'origin'.</w:t>
-      </w:r>
-    </w:p>
-    <w:p>
-      <w:pPr>
-        <w:rPr>
-          <w:lang w:val="en-GB"/>
-        </w:rPr>
-      </w:pPr>
-    </w:p>
-    <w:p>
-      <w:pPr>
-        <w:rPr>
-          <w:lang w:val="en-GB"/>
-        </w:rPr>
-      </w:pPr>
-    </w:p>
-    <w:p>
-      <w:pPr>
-        <w:rPr>
-          <w:lang w:val="en-GB"/>
-        </w:rPr>
-      </w:pPr>
-    </w:p>
-    <w:p>
-      <w:pPr>
-        <w:rPr>
-          <w:lang w:val="en-GB"/>
-        </w:rPr>
-      </w:pPr>
-    </w:p>
-    <w:p>
-      <w:pPr>
-        <w:autoSpaceDE w:val="0"/>
-        <w:autoSpaceDN w:val="0"/>
-        <w:adjustRightInd w:val="0"/>
-        <w:spacing w:after="0" w:line="240" w:lineRule="auto"/>
-        <w:rPr>
-          <w:rFonts w:ascii="Lucida Console" w:hAnsi="Lucida Console" w:cs="Lucida Console"/>
+          <w:rFonts w:ascii="Lucida Console" w:hAnsi="Lucida Console" w:cs="Calibri"/>
           <w:sz w:val="18"/>
           <w:szCs w:val="18"/>
           <w:lang w:val="en-GB"/>
         </w:rPr>
       </w:pPr>
-    </w:p>
-    <w:p>
-      <w:pPr>
-        <w:rPr>
-          <w:lang w:val="en-GB"/>
-        </w:rPr>
-      </w:pPr>
+      <w:bookmarkStart w:id="0" w:name="_GoBack"/>
+      <w:bookmarkEnd w:id="0"/>
     </w:p>
     <w:sectPr>
       <w:pgSz w:w="11906" w:h="16838"/>
-      <w:pgMar w:top="1417" w:right="1701" w:bottom="1417" w:left="1701" w:header="708" w:footer="708" w:gutter="0"/>
+      <w:pgMar w:top="1134" w:right="1701" w:bottom="1134" w:left="1701" w:header="708" w:footer="708" w:gutter="0"/>
       <w:cols w:space="708"/>
       <w:docGrid w:linePitch="360"/>
     </w:sectPr>
@@ -990,6 +3428,7 @@
   <w:style w:type="paragraph" w:default="1" w:styleId="Normal">
     <w:name w:val="Normal"/>
     <w:qFormat/>
+    <w:rsid w:val="00912E64"/>
   </w:style>
   <w:style w:type="character" w:default="1" w:styleId="Fuentedeprrafopredeter">
     <w:name w:val="Default Paragraph Font"/>
@@ -1040,6 +3479,25 @@
       <w:color w:val="605E5C"/>
       <w:shd w:val="clear" w:color="auto" w:fill="E1DFDD"/>
     </w:rPr>
+  </w:style>
+  <w:style w:type="table" w:styleId="Tablaconcuadrcula">
+    <w:name w:val="Table Grid"/>
+    <w:basedOn w:val="Tablanormal"/>
+    <w:uiPriority w:val="39"/>
+    <w:rsid w:val="00912E64"/>
+    <w:pPr>
+      <w:spacing w:after="0" w:line="240" w:lineRule="auto"/>
+    </w:pPr>
+    <w:tblPr>
+      <w:tblBorders>
+        <w:top w:val="single" w:sz="4" w:space="0" w:color="auto"/>
+        <w:left w:val="single" w:sz="4" w:space="0" w:color="auto"/>
+        <w:bottom w:val="single" w:sz="4" w:space="0" w:color="auto"/>
+        <w:right w:val="single" w:sz="4" w:space="0" w:color="auto"/>
+        <w:insideH w:val="single" w:sz="4" w:space="0" w:color="auto"/>
+        <w:insideV w:val="single" w:sz="4" w:space="0" w:color="auto"/>
+      </w:tblBorders>
+    </w:tblPr>
   </w:style>
 </w:styles>
 </file>

--- a/Procedimiento Git.docx
+++ b/Procedimiento Git.docx
@@ -1497,75 +1497,76 @@
                 <w:sz w:val="18"/>
                 <w:szCs w:val="18"/>
               </w:rPr>
+              <w:t>[</w:t>
+            </w:r>
+            <w:proofErr w:type="spellStart"/>
+            <w:r>
+              <w:rPr>
+                <w:rFonts w:ascii="Lucida Console" w:hAnsi="Lucida Console" w:cs="Calibri"/>
+                <w:color w:val="00D300"/>
+                <w:sz w:val="18"/>
+                <w:szCs w:val="18"/>
+              </w:rPr>
+              <w:t>Nombre_Rama</w:t>
+            </w:r>
+            <w:proofErr w:type="spellEnd"/>
+            <w:r>
+              <w:rPr>
+                <w:rFonts w:ascii="Lucida Console" w:hAnsi="Lucida Console" w:cs="Calibri"/>
+                <w:color w:val="00D300"/>
+                <w:sz w:val="18"/>
+                <w:szCs w:val="18"/>
+              </w:rPr>
+              <w:t xml:space="preserve">] </w:t>
+            </w:r>
+            <w:proofErr w:type="spellStart"/>
+            <w:r>
+              <w:rPr>
+                <w:rFonts w:ascii="Lucida Console" w:hAnsi="Lucida Console" w:cs="Calibri"/>
+                <w:color w:val="00D300"/>
+                <w:sz w:val="18"/>
+                <w:szCs w:val="18"/>
+              </w:rPr>
+              <w:t>Explicacion</w:t>
+            </w:r>
+            <w:proofErr w:type="spellEnd"/>
+            <w:r>
+              <w:rPr>
+                <w:rFonts w:ascii="Lucida Console" w:hAnsi="Lucida Console" w:cs="Calibri"/>
+                <w:color w:val="00D300"/>
+                <w:sz w:val="18"/>
+                <w:szCs w:val="18"/>
+              </w:rPr>
+              <w:t xml:space="preserve"> cambio</w:t>
+            </w:r>
+          </w:p>
+        </w:tc>
+      </w:tr>
+      <w:tr>
+        <w:tc>
+          <w:tcPr>
+            <w:tcW w:w="4989" w:type="dxa"/>
+            <w:shd w:val="clear" w:color="auto" w:fill="000000" w:themeFill="text1"/>
+          </w:tcPr>
+          <w:p>
+            <w:pPr>
+              <w:spacing w:before="120" w:after="120"/>
+              <w:rPr>
+                <w:rFonts w:ascii="Lucida Console" w:hAnsi="Lucida Console" w:cs="Calibri"/>
+                <w:sz w:val="18"/>
+                <w:szCs w:val="18"/>
+                <w:lang w:val="en-GB"/>
+              </w:rPr>
+            </w:pPr>
+            <w:bookmarkStart w:id="0" w:name="_GoBack" w:colFirst="1" w:colLast="1"/>
+            <w:r>
+              <w:rPr>
+                <w:rFonts w:ascii="Lucida Console" w:hAnsi="Lucida Console" w:cs="Calibri"/>
+                <w:sz w:val="18"/>
+                <w:szCs w:val="18"/>
+                <w:lang w:val="en-GB"/>
+              </w:rPr>
               <w:lastRenderedPageBreak/>
-              <w:t>[</w:t>
-            </w:r>
-            <w:proofErr w:type="spellStart"/>
-            <w:r>
-              <w:rPr>
-                <w:rFonts w:ascii="Lucida Console" w:hAnsi="Lucida Console" w:cs="Calibri"/>
-                <w:color w:val="00D300"/>
-                <w:sz w:val="18"/>
-                <w:szCs w:val="18"/>
-              </w:rPr>
-              <w:t>Nombre_Rama</w:t>
-            </w:r>
-            <w:proofErr w:type="spellEnd"/>
-            <w:r>
-              <w:rPr>
-                <w:rFonts w:ascii="Lucida Console" w:hAnsi="Lucida Console" w:cs="Calibri"/>
-                <w:color w:val="00D300"/>
-                <w:sz w:val="18"/>
-                <w:szCs w:val="18"/>
-              </w:rPr>
-              <w:t xml:space="preserve">] </w:t>
-            </w:r>
-            <w:proofErr w:type="spellStart"/>
-            <w:r>
-              <w:rPr>
-                <w:rFonts w:ascii="Lucida Console" w:hAnsi="Lucida Console" w:cs="Calibri"/>
-                <w:color w:val="00D300"/>
-                <w:sz w:val="18"/>
-                <w:szCs w:val="18"/>
-              </w:rPr>
-              <w:t>Explicacion</w:t>
-            </w:r>
-            <w:proofErr w:type="spellEnd"/>
-            <w:r>
-              <w:rPr>
-                <w:rFonts w:ascii="Lucida Console" w:hAnsi="Lucida Console" w:cs="Calibri"/>
-                <w:color w:val="00D300"/>
-                <w:sz w:val="18"/>
-                <w:szCs w:val="18"/>
-              </w:rPr>
-              <w:t xml:space="preserve"> cambio</w:t>
-            </w:r>
-          </w:p>
-        </w:tc>
-      </w:tr>
-      <w:tr>
-        <w:tc>
-          <w:tcPr>
-            <w:tcW w:w="4989" w:type="dxa"/>
-            <w:shd w:val="clear" w:color="auto" w:fill="000000" w:themeFill="text1"/>
-          </w:tcPr>
-          <w:p>
-            <w:pPr>
-              <w:spacing w:before="120" w:after="120"/>
-              <w:rPr>
-                <w:rFonts w:ascii="Lucida Console" w:hAnsi="Lucida Console" w:cs="Calibri"/>
-                <w:sz w:val="18"/>
-                <w:szCs w:val="18"/>
-                <w:lang w:val="en-GB"/>
-              </w:rPr>
-            </w:pPr>
-            <w:r>
-              <w:rPr>
-                <w:rFonts w:ascii="Lucida Console" w:hAnsi="Lucida Console" w:cs="Calibri"/>
-                <w:sz w:val="18"/>
-                <w:szCs w:val="18"/>
-                <w:lang w:val="en-GB"/>
-              </w:rPr>
               <w:t>git status</w:t>
             </w:r>
           </w:p>
@@ -1594,6 +1595,7 @@
           </w:p>
         </w:tc>
       </w:tr>
+      <w:bookmarkEnd w:id="0"/>
       <w:tr>
         <w:tc>
           <w:tcPr>
@@ -1648,6 +1650,7 @@
             <w:r>
               <w:rPr>
                 <w:rFonts w:ascii="Lucida Console" w:hAnsi="Lucida Console" w:cs="Calibri"/>
+                <w:color w:val="00D300"/>
                 <w:sz w:val="18"/>
                 <w:szCs w:val="18"/>
                 <w:lang w:val="en-GB"/>
@@ -3018,12 +3021,10 @@
           <w:lang w:val="en-GB"/>
         </w:rPr>
       </w:pPr>
-      <w:bookmarkStart w:id="0" w:name="_GoBack"/>
-      <w:bookmarkEnd w:id="0"/>
     </w:p>
     <w:sectPr>
       <w:pgSz w:w="11906" w:h="16838"/>
-      <w:pgMar w:top="1134" w:right="1701" w:bottom="1134" w:left="1701" w:header="708" w:footer="708" w:gutter="0"/>
+      <w:pgMar w:top="1134" w:right="1701" w:bottom="993" w:left="1701" w:header="708" w:footer="708" w:gutter="0"/>
       <w:cols w:space="708"/>
       <w:docGrid w:linePitch="360"/>
     </w:sectPr>
